--- a/sql/01/spec/產品表格.docx
+++ b/sql/01/spec/產品表格.docx
@@ -27,12 +27,12 @@
           <w:p>
             <w:pPr>
               <w:rPr>
-                <w:rFonts w:ascii="Microsoft JhengHei" w:hAnsi="Microsoft JhengHei"/>
-              </w:rPr>
-            </w:pPr>
-            <w:r>
-              <w:rPr>
-                <w:rFonts w:ascii="Microsoft JhengHei" w:hAnsi="Microsoft JhengHei" w:hint="eastAsia"/>
+                <w:rFonts w:hAnsi="Microsoft JhengHei"/>
+              </w:rPr>
+            </w:pPr>
+            <w:r>
+              <w:rPr>
+                <w:rFonts w:hAnsi="Microsoft JhengHei" w:hint="eastAsia"/>
               </w:rPr>
               <w:t>表格名稱</w:t>
             </w:r>
@@ -46,18 +46,18 @@
           <w:p>
             <w:pPr>
               <w:rPr>
-                <w:rFonts w:ascii="Microsoft JhengHei" w:hAnsi="Microsoft JhengHei"/>
-              </w:rPr>
-            </w:pPr>
-            <w:r>
-              <w:rPr>
-                <w:rFonts w:ascii="Microsoft JhengHei" w:hAnsi="Microsoft JhengHei" w:hint="eastAsia"/>
+                <w:rFonts w:hAnsi="Microsoft JhengHei"/>
+              </w:rPr>
+            </w:pPr>
+            <w:r>
+              <w:rPr>
+                <w:rFonts w:hAnsi="Microsoft JhengHei" w:hint="eastAsia"/>
               </w:rPr>
               <w:t>中文：</w:t>
             </w:r>
             <w:r>
               <w:rPr>
-                <w:rFonts w:ascii="Microsoft JhengHei" w:hAnsi="Microsoft JhengHei" w:hint="eastAsia"/>
+                <w:rFonts w:hAnsi="Microsoft JhengHei" w:hint="eastAsia"/>
               </w:rPr>
               <w:t>產品</w:t>
             </w:r>
@@ -65,18 +65,18 @@
           <w:p>
             <w:pPr>
               <w:rPr>
-                <w:rFonts w:ascii="Microsoft JhengHei" w:hAnsi="Microsoft JhengHei"/>
-              </w:rPr>
-            </w:pPr>
-            <w:r>
-              <w:rPr>
-                <w:rFonts w:ascii="Microsoft JhengHei" w:hAnsi="Microsoft JhengHei" w:hint="eastAsia"/>
+                <w:rFonts w:hAnsi="Microsoft JhengHei"/>
+              </w:rPr>
+            </w:pPr>
+            <w:r>
+              <w:rPr>
+                <w:rFonts w:hAnsi="Microsoft JhengHei" w:hint="eastAsia"/>
               </w:rPr>
               <w:t>英文：</w:t>
             </w:r>
             <w:r>
               <w:rPr>
-                <w:rFonts w:ascii="Microsoft JhengHei" w:hAnsi="Microsoft JhengHei" w:hint="eastAsia"/>
+                <w:rFonts w:hAnsi="Microsoft JhengHei" w:hint="eastAsia"/>
               </w:rPr>
               <w:t>PRODUCT</w:t>
             </w:r>
@@ -89,12 +89,12 @@
           <w:p>
             <w:pPr>
               <w:rPr>
-                <w:rFonts w:ascii="Microsoft JhengHei" w:hAnsi="Microsoft JhengHei"/>
-              </w:rPr>
-            </w:pPr>
-            <w:r>
-              <w:rPr>
-                <w:rFonts w:ascii="Microsoft JhengHei" w:hAnsi="Microsoft JhengHei" w:hint="eastAsia"/>
+                <w:rFonts w:hAnsi="Microsoft JhengHei"/>
+              </w:rPr>
+            </w:pPr>
+            <w:r>
+              <w:rPr>
+                <w:rFonts w:hAnsi="Microsoft JhengHei" w:hint="eastAsia"/>
               </w:rPr>
               <w:t>索引鍵</w:t>
             </w:r>
@@ -108,7 +108,7 @@
           <w:p>
             <w:pPr>
               <w:rPr>
-                <w:rFonts w:ascii="Microsoft JhengHei" w:hAnsi="Microsoft JhengHei"/>
+                <w:rFonts w:hAnsi="Microsoft JhengHei"/>
               </w:rPr>
             </w:pPr>
           </w:p>
@@ -125,12 +125,12 @@
           <w:p>
             <w:pPr>
               <w:rPr>
-                <w:rFonts w:ascii="Microsoft JhengHei" w:hAnsi="Microsoft JhengHei"/>
-              </w:rPr>
-            </w:pPr>
-            <w:r>
-              <w:rPr>
-                <w:rFonts w:ascii="Microsoft JhengHei" w:hAnsi="Microsoft JhengHei" w:hint="eastAsia"/>
+                <w:rFonts w:hAnsi="Microsoft JhengHei"/>
+              </w:rPr>
+            </w:pPr>
+            <w:r>
+              <w:rPr>
+                <w:rFonts w:hAnsi="Microsoft JhengHei" w:hint="eastAsia"/>
               </w:rPr>
               <w:t>主鍵</w:t>
             </w:r>
@@ -144,12 +144,12 @@
           <w:p>
             <w:pPr>
               <w:rPr>
-                <w:rFonts w:ascii="Microsoft JhengHei" w:hAnsi="Microsoft JhengHei"/>
-              </w:rPr>
-            </w:pPr>
-            <w:r>
-              <w:rPr>
-                <w:rFonts w:ascii="Microsoft JhengHei" w:hAnsi="Microsoft JhengHei" w:hint="eastAsia"/>
+                <w:rFonts w:hAnsi="Microsoft JhengHei"/>
+              </w:rPr>
+            </w:pPr>
+            <w:r>
+              <w:rPr>
+                <w:rFonts w:hAnsi="Microsoft JhengHei" w:hint="eastAsia"/>
               </w:rPr>
               <w:t>PROD_ID</w:t>
             </w:r>
@@ -162,12 +162,12 @@
           <w:p>
             <w:pPr>
               <w:rPr>
-                <w:rFonts w:ascii="Microsoft JhengHei" w:hAnsi="Microsoft JhengHei"/>
-              </w:rPr>
-            </w:pPr>
-            <w:r>
-              <w:rPr>
-                <w:rFonts w:ascii="Microsoft JhengHei" w:hAnsi="Microsoft JhengHei" w:hint="eastAsia"/>
+                <w:rFonts w:hAnsi="Microsoft JhengHei"/>
+              </w:rPr>
+            </w:pPr>
+            <w:r>
+              <w:rPr>
+                <w:rFonts w:hAnsi="Microsoft JhengHei" w:hint="eastAsia"/>
               </w:rPr>
               <w:t>外來鍵</w:t>
             </w:r>
@@ -181,12 +181,12 @@
           <w:p>
             <w:pPr>
               <w:rPr>
-                <w:rFonts w:ascii="Microsoft JhengHei" w:hAnsi="Microsoft JhengHei"/>
-              </w:rPr>
-            </w:pPr>
-            <w:r>
-              <w:rPr>
-                <w:rFonts w:ascii="Microsoft JhengHei" w:hAnsi="Microsoft JhengHei" w:hint="eastAsia"/>
+                <w:rFonts w:hAnsi="Microsoft JhengHei"/>
+              </w:rPr>
+            </w:pPr>
+            <w:r>
+              <w:rPr>
+                <w:rFonts w:hAnsi="Microsoft JhengHei" w:hint="eastAsia"/>
               </w:rPr>
               <w:t>PROD_CATE_ID</w:t>
             </w:r>
@@ -204,12 +204,12 @@
           <w:p>
             <w:pPr>
               <w:rPr>
-                <w:rFonts w:ascii="Microsoft JhengHei" w:hAnsi="Microsoft JhengHei"/>
-              </w:rPr>
-            </w:pPr>
-            <w:r>
-              <w:rPr>
-                <w:rFonts w:ascii="Microsoft JhengHei" w:hAnsi="Microsoft JhengHei" w:hint="eastAsia"/>
+                <w:rFonts w:hAnsi="Microsoft JhengHei"/>
+              </w:rPr>
+            </w:pPr>
+            <w:r>
+              <w:rPr>
+                <w:rFonts w:hAnsi="Microsoft JhengHei" w:hint="eastAsia"/>
               </w:rPr>
               <w:t>欄位編號</w:t>
             </w:r>
@@ -222,12 +222,12 @@
           <w:p>
             <w:pPr>
               <w:rPr>
-                <w:rFonts w:ascii="Microsoft JhengHei" w:hAnsi="Microsoft JhengHei"/>
-              </w:rPr>
-            </w:pPr>
-            <w:r>
-              <w:rPr>
-                <w:rFonts w:ascii="Microsoft JhengHei" w:hAnsi="Microsoft JhengHei" w:hint="eastAsia"/>
+                <w:rFonts w:hAnsi="Microsoft JhengHei"/>
+              </w:rPr>
+            </w:pPr>
+            <w:r>
+              <w:rPr>
+                <w:rFonts w:hAnsi="Microsoft JhengHei" w:hint="eastAsia"/>
               </w:rPr>
               <w:t>欄位名稱</w:t>
             </w:r>
@@ -240,12 +240,12 @@
           <w:p>
             <w:pPr>
               <w:rPr>
-                <w:rFonts w:ascii="Microsoft JhengHei" w:hAnsi="Microsoft JhengHei"/>
-              </w:rPr>
-            </w:pPr>
-            <w:r>
-              <w:rPr>
-                <w:rFonts w:ascii="Microsoft JhengHei" w:hAnsi="Microsoft JhengHei" w:hint="eastAsia"/>
+                <w:rFonts w:hAnsi="Microsoft JhengHei"/>
+              </w:rPr>
+            </w:pPr>
+            <w:r>
+              <w:rPr>
+                <w:rFonts w:hAnsi="Microsoft JhengHei" w:hint="eastAsia"/>
               </w:rPr>
               <w:t>欄位敘述</w:t>
             </w:r>
@@ -258,12 +258,12 @@
           <w:p>
             <w:pPr>
               <w:rPr>
-                <w:rFonts w:ascii="Microsoft JhengHei" w:hAnsi="Microsoft JhengHei"/>
-              </w:rPr>
-            </w:pPr>
-            <w:r>
-              <w:rPr>
-                <w:rFonts w:ascii="Microsoft JhengHei" w:hAnsi="Microsoft JhengHei" w:hint="eastAsia"/>
+                <w:rFonts w:hAnsi="Microsoft JhengHei"/>
+              </w:rPr>
+            </w:pPr>
+            <w:r>
+              <w:rPr>
+                <w:rFonts w:hAnsi="Microsoft JhengHei" w:hint="eastAsia"/>
               </w:rPr>
               <w:t>資料型態</w:t>
             </w:r>
@@ -276,12 +276,12 @@
           <w:p>
             <w:pPr>
               <w:rPr>
-                <w:rFonts w:ascii="Microsoft JhengHei" w:hAnsi="Microsoft JhengHei"/>
-              </w:rPr>
-            </w:pPr>
-            <w:r>
-              <w:rPr>
-                <w:rFonts w:ascii="Microsoft JhengHei" w:hAnsi="Microsoft JhengHei" w:hint="eastAsia"/>
+                <w:rFonts w:hAnsi="Microsoft JhengHei"/>
+              </w:rPr>
+            </w:pPr>
+            <w:r>
+              <w:rPr>
+                <w:rFonts w:hAnsi="Microsoft JhengHei" w:hint="eastAsia"/>
               </w:rPr>
               <w:t>欄位長度</w:t>
             </w:r>
@@ -294,12 +294,12 @@
           <w:p>
             <w:pPr>
               <w:rPr>
-                <w:rFonts w:ascii="Microsoft JhengHei" w:hAnsi="Microsoft JhengHei"/>
-              </w:rPr>
-            </w:pPr>
-            <w:r>
-              <w:rPr>
-                <w:rFonts w:ascii="Microsoft JhengHei" w:hAnsi="Microsoft JhengHei" w:hint="eastAsia"/>
+                <w:rFonts w:hAnsi="Microsoft JhengHei"/>
+              </w:rPr>
+            </w:pPr>
+            <w:r>
+              <w:rPr>
+                <w:rFonts w:hAnsi="Microsoft JhengHei" w:hint="eastAsia"/>
               </w:rPr>
               <w:t>備註</w:t>
             </w:r>
@@ -317,12 +317,12 @@
           <w:p>
             <w:pPr>
               <w:rPr>
-                <w:rFonts w:ascii="Microsoft JhengHei" w:hAnsi="Microsoft JhengHei"/>
-              </w:rPr>
-            </w:pPr>
-            <w:r>
-              <w:rPr>
-                <w:rFonts w:ascii="Microsoft JhengHei" w:hAnsi="Microsoft JhengHei" w:hint="eastAsia"/>
+                <w:rFonts w:hAnsi="Microsoft JhengHei"/>
+              </w:rPr>
+            </w:pPr>
+            <w:r>
+              <w:rPr>
+                <w:rFonts w:hAnsi="Microsoft JhengHei" w:hint="eastAsia"/>
               </w:rPr>
               <w:t>1</w:t>
             </w:r>
@@ -335,12 +335,12 @@
           <w:p>
             <w:pPr>
               <w:rPr>
-                <w:rFonts w:ascii="Microsoft JhengHei" w:hAnsi="Microsoft JhengHei"/>
-              </w:rPr>
-            </w:pPr>
-            <w:r>
-              <w:rPr>
-                <w:rFonts w:ascii="Microsoft JhengHei" w:hAnsi="Microsoft JhengHei" w:hint="eastAsia"/>
+                <w:rFonts w:hAnsi="Microsoft JhengHei"/>
+              </w:rPr>
+            </w:pPr>
+            <w:r>
+              <w:rPr>
+                <w:rFonts w:hAnsi="Microsoft JhengHei" w:hint="eastAsia"/>
               </w:rPr>
               <w:t>PROD_ID</w:t>
             </w:r>
@@ -353,42 +353,43 @@
           <w:p>
             <w:pPr>
               <w:rPr>
-                <w:rFonts w:ascii="Microsoft JhengHei" w:hAnsi="Microsoft JhengHei"/>
-              </w:rPr>
-            </w:pPr>
-            <w:r>
-              <w:rPr>
-                <w:rFonts w:ascii="Microsoft JhengHei" w:hAnsi="Microsoft JhengHei" w:hint="eastAsia"/>
+                <w:rFonts w:eastAsia="等线" w:hAnsi="Microsoft JhengHei"/>
+                <w:lang w:eastAsia="zh-CN"/>
+              </w:rPr>
+            </w:pPr>
+            <w:r>
+              <w:rPr>
+                <w:rFonts w:hAnsi="Microsoft JhengHei" w:hint="eastAsia"/>
               </w:rPr>
               <w:t>商品</w:t>
             </w:r>
             <w:r>
               <w:rPr>
-                <w:rFonts w:ascii="Microsoft JhengHei" w:hAnsi="Microsoft JhengHei" w:hint="eastAsia"/>
-              </w:rPr>
-              <w:t>標號</w:t>
-            </w:r>
-          </w:p>
-        </w:tc>
-        <w:tc>
-          <w:tcPr>
-            <w:tcW w:w="1723" w:type="dxa"/>
-          </w:tcPr>
-          <w:p>
-            <w:pPr>
-              <w:rPr>
-                <w:rFonts w:ascii="Microsoft JhengHei" w:hAnsi="Microsoft JhengHei"/>
-              </w:rPr>
-            </w:pPr>
-            <w:r>
-              <w:rPr>
-                <w:rFonts w:ascii="Microsoft JhengHei" w:hAnsi="Microsoft JhengHei" w:hint="eastAsia"/>
+                <w:rFonts w:hAnsi="Microsoft JhengHei" w:hint="eastAsia"/>
+              </w:rPr>
+              <w:t>ID</w:t>
+            </w:r>
+          </w:p>
+        </w:tc>
+        <w:tc>
+          <w:tcPr>
+            <w:tcW w:w="1723" w:type="dxa"/>
+          </w:tcPr>
+          <w:p>
+            <w:pPr>
+              <w:rPr>
+                <w:rFonts w:hAnsi="Microsoft JhengHei"/>
+              </w:rPr>
+            </w:pPr>
+            <w:r>
+              <w:rPr>
+                <w:rFonts w:hAnsi="Microsoft JhengHei" w:hint="eastAsia"/>
               </w:rPr>
               <w:t>I</w:t>
             </w:r>
             <w:r>
               <w:rPr>
-                <w:rFonts w:ascii="Microsoft JhengHei" w:hAnsi="Microsoft JhengHei"/>
+                <w:rFonts w:hAnsi="Microsoft JhengHei"/>
               </w:rPr>
               <w:t>NT</w:t>
             </w:r>
@@ -401,12 +402,12 @@
           <w:p>
             <w:pPr>
               <w:rPr>
-                <w:rFonts w:ascii="Microsoft JhengHei" w:hAnsi="Microsoft JhengHei"/>
-              </w:rPr>
-            </w:pPr>
-            <w:r>
-              <w:rPr>
-                <w:rFonts w:ascii="Microsoft JhengHei" w:hAnsi="Microsoft JhengHei" w:hint="eastAsia"/>
+                <w:rFonts w:hAnsi="Microsoft JhengHei"/>
+              </w:rPr>
+            </w:pPr>
+            <w:r>
+              <w:rPr>
+                <w:rFonts w:hAnsi="Microsoft JhengHei" w:hint="eastAsia"/>
               </w:rPr>
               <w:t>10</w:t>
             </w:r>
@@ -419,24 +420,24 @@
           <w:p>
             <w:pPr>
               <w:rPr>
-                <w:rFonts w:ascii="Microsoft JhengHei" w:hAnsi="Microsoft JhengHei"/>
-              </w:rPr>
-            </w:pPr>
-            <w:r>
-              <w:rPr>
-                <w:rFonts w:ascii="Microsoft JhengHei" w:hAnsi="Microsoft JhengHei" w:hint="eastAsia"/>
+                <w:rFonts w:hAnsi="Microsoft JhengHei"/>
+              </w:rPr>
+            </w:pPr>
+            <w:r>
+              <w:rPr>
+                <w:rFonts w:hAnsi="Microsoft JhengHei" w:hint="eastAsia"/>
               </w:rPr>
               <w:t>N</w:t>
             </w:r>
             <w:r>
               <w:rPr>
-                <w:rFonts w:ascii="Microsoft JhengHei" w:hAnsi="Microsoft JhengHei"/>
+                <w:rFonts w:hAnsi="Microsoft JhengHei"/>
               </w:rPr>
               <w:t>ot Null(PK)</w:t>
             </w:r>
             <w:r>
               <w:rPr>
-                <w:rFonts w:ascii="Microsoft JhengHei" w:hAnsi="Microsoft JhengHei" w:hint="eastAsia"/>
+                <w:rFonts w:hAnsi="Microsoft JhengHei" w:hint="eastAsia"/>
               </w:rPr>
               <w:t xml:space="preserve"> 自增</w:t>
             </w:r>
@@ -454,12 +455,12 @@
           <w:p>
             <w:pPr>
               <w:rPr>
-                <w:rFonts w:ascii="Microsoft JhengHei" w:hAnsi="Microsoft JhengHei"/>
-              </w:rPr>
-            </w:pPr>
-            <w:r>
-              <w:rPr>
-                <w:rFonts w:ascii="Microsoft JhengHei" w:hAnsi="Microsoft JhengHei" w:hint="eastAsia"/>
+                <w:rFonts w:hAnsi="Microsoft JhengHei"/>
+              </w:rPr>
+            </w:pPr>
+            <w:r>
+              <w:rPr>
+                <w:rFonts w:hAnsi="Microsoft JhengHei" w:hint="eastAsia"/>
               </w:rPr>
               <w:t>2</w:t>
             </w:r>
@@ -472,12 +473,12 @@
           <w:p>
             <w:pPr>
               <w:rPr>
-                <w:rFonts w:ascii="Microsoft JhengHei" w:hAnsi="Microsoft JhengHei"/>
-              </w:rPr>
-            </w:pPr>
-            <w:r>
-              <w:rPr>
-                <w:rFonts w:ascii="Microsoft JhengHei" w:hAnsi="Microsoft JhengHei" w:hint="eastAsia"/>
+                <w:rFonts w:hAnsi="Microsoft JhengHei"/>
+              </w:rPr>
+            </w:pPr>
+            <w:r>
+              <w:rPr>
+                <w:rFonts w:hAnsi="Microsoft JhengHei" w:hint="eastAsia"/>
               </w:rPr>
               <w:t>PROD_NAME</w:t>
             </w:r>
@@ -490,18 +491,18 @@
           <w:p>
             <w:pPr>
               <w:rPr>
-                <w:rFonts w:ascii="Microsoft JhengHei" w:hAnsi="Microsoft JhengHei"/>
-              </w:rPr>
-            </w:pPr>
-            <w:r>
-              <w:rPr>
-                <w:rFonts w:ascii="Microsoft JhengHei" w:hAnsi="Microsoft JhengHei" w:hint="eastAsia"/>
+                <w:rFonts w:hAnsi="Microsoft JhengHei"/>
+              </w:rPr>
+            </w:pPr>
+            <w:r>
+              <w:rPr>
+                <w:rFonts w:hAnsi="Microsoft JhengHei" w:hint="eastAsia"/>
               </w:rPr>
               <w:t>商品</w:t>
             </w:r>
             <w:r>
               <w:rPr>
-                <w:rFonts w:ascii="Microsoft JhengHei" w:hAnsi="Microsoft JhengHei" w:hint="eastAsia"/>
+                <w:rFonts w:hAnsi="Microsoft JhengHei" w:hint="eastAsia"/>
               </w:rPr>
               <w:t>名稱</w:t>
             </w:r>
@@ -514,18 +515,18 @@
           <w:p>
             <w:pPr>
               <w:rPr>
-                <w:rFonts w:ascii="Microsoft JhengHei" w:hAnsi="Microsoft JhengHei"/>
-              </w:rPr>
-            </w:pPr>
-            <w:r>
-              <w:rPr>
-                <w:rFonts w:ascii="Microsoft JhengHei" w:hAnsi="Microsoft JhengHei" w:hint="eastAsia"/>
+                <w:rFonts w:hAnsi="Microsoft JhengHei"/>
+              </w:rPr>
+            </w:pPr>
+            <w:r>
+              <w:rPr>
+                <w:rFonts w:hAnsi="Microsoft JhengHei" w:hint="eastAsia"/>
               </w:rPr>
               <w:t>N</w:t>
             </w:r>
             <w:r>
               <w:rPr>
-                <w:rFonts w:ascii="Microsoft JhengHei" w:hAnsi="Microsoft JhengHei"/>
+                <w:rFonts w:hAnsi="Microsoft JhengHei"/>
               </w:rPr>
               <w:t>VARCHAR</w:t>
             </w:r>
@@ -538,20 +539,16 @@
           <w:p>
             <w:pPr>
               <w:rPr>
-                <w:rFonts w:ascii="Microsoft JhengHei" w:hAnsi="Microsoft JhengHei"/>
-              </w:rPr>
-            </w:pPr>
-            <w:r>
-              <w:rPr>
-                <w:rFonts w:ascii="Microsoft JhengHei" w:hAnsi="Microsoft JhengHei" w:hint="eastAsia"/>
-              </w:rPr>
-              <w:t>2</w:t>
-            </w:r>
-            <w:r>
-              <w:rPr>
-                <w:rFonts w:ascii="Microsoft JhengHei" w:hAnsi="Microsoft JhengHei"/>
-              </w:rPr>
-              <w:t>0</w:t>
+                <w:rFonts w:eastAsia="等线" w:hAnsi="Microsoft JhengHei" w:hint="eastAsia"/>
+                <w:lang w:eastAsia="zh-CN"/>
+              </w:rPr>
+            </w:pPr>
+            <w:r>
+              <w:rPr>
+                <w:rFonts w:eastAsia="等线" w:hAnsi="Microsoft JhengHei" w:hint="eastAsia"/>
+                <w:lang w:eastAsia="zh-CN"/>
+              </w:rPr>
+              <w:t>50</w:t>
             </w:r>
           </w:p>
         </w:tc>
@@ -562,18 +559,18 @@
           <w:p>
             <w:pPr>
               <w:rPr>
-                <w:rFonts w:ascii="Microsoft JhengHei" w:hAnsi="Microsoft JhengHei"/>
-              </w:rPr>
-            </w:pPr>
-            <w:r>
-              <w:rPr>
-                <w:rFonts w:ascii="Microsoft JhengHei" w:hAnsi="Microsoft JhengHei" w:hint="eastAsia"/>
+                <w:rFonts w:hAnsi="Microsoft JhengHei"/>
+              </w:rPr>
+            </w:pPr>
+            <w:r>
+              <w:rPr>
+                <w:rFonts w:hAnsi="Microsoft JhengHei" w:hint="eastAsia"/>
               </w:rPr>
               <w:t>N</w:t>
             </w:r>
             <w:r>
               <w:rPr>
-                <w:rFonts w:ascii="Microsoft JhengHei" w:hAnsi="Microsoft JhengHei"/>
+                <w:rFonts w:hAnsi="Microsoft JhengHei"/>
               </w:rPr>
               <w:t>ot Null</w:t>
             </w:r>
@@ -591,12 +588,12 @@
           <w:p>
             <w:pPr>
               <w:rPr>
-                <w:rFonts w:ascii="Microsoft JhengHei" w:hAnsi="Microsoft JhengHei"/>
-              </w:rPr>
-            </w:pPr>
-            <w:r>
-              <w:rPr>
-                <w:rFonts w:ascii="Microsoft JhengHei" w:hAnsi="Microsoft JhengHei" w:hint="eastAsia"/>
+                <w:rFonts w:hAnsi="Microsoft JhengHei"/>
+              </w:rPr>
+            </w:pPr>
+            <w:r>
+              <w:rPr>
+                <w:rFonts w:hAnsi="Microsoft JhengHei" w:hint="eastAsia"/>
               </w:rPr>
               <w:t>3</w:t>
             </w:r>
@@ -609,12 +606,12 @@
           <w:p>
             <w:pPr>
               <w:rPr>
-                <w:rFonts w:ascii="Microsoft JhengHei" w:hAnsi="Microsoft JhengHei"/>
-              </w:rPr>
-            </w:pPr>
-            <w:r>
-              <w:rPr>
-                <w:rFonts w:ascii="Microsoft JhengHei" w:hAnsi="Microsoft JhengHei" w:hint="eastAsia"/>
+                <w:rFonts w:hAnsi="Microsoft JhengHei"/>
+              </w:rPr>
+            </w:pPr>
+            <w:r>
+              <w:rPr>
+                <w:rFonts w:hAnsi="Microsoft JhengHei" w:hint="eastAsia"/>
               </w:rPr>
               <w:t>PROD_DESC</w:t>
             </w:r>
@@ -627,12 +624,12 @@
           <w:p>
             <w:pPr>
               <w:rPr>
-                <w:rFonts w:ascii="Microsoft JhengHei" w:hAnsi="Microsoft JhengHei"/>
-              </w:rPr>
-            </w:pPr>
-            <w:r>
-              <w:rPr>
-                <w:rFonts w:ascii="Microsoft JhengHei" w:hAnsi="Microsoft JhengHei" w:hint="eastAsia"/>
+                <w:rFonts w:hAnsi="Microsoft JhengHei"/>
+              </w:rPr>
+            </w:pPr>
+            <w:r>
+              <w:rPr>
+                <w:rFonts w:hAnsi="Microsoft JhengHei" w:hint="eastAsia"/>
               </w:rPr>
               <w:t>商品描述</w:t>
             </w:r>
@@ -645,18 +642,18 @@
           <w:p>
             <w:pPr>
               <w:rPr>
-                <w:rFonts w:ascii="Microsoft JhengHei" w:hAnsi="Microsoft JhengHei"/>
-              </w:rPr>
-            </w:pPr>
-            <w:r>
-              <w:rPr>
-                <w:rFonts w:ascii="Microsoft JhengHei" w:hAnsi="Microsoft JhengHei" w:hint="eastAsia"/>
+                <w:rFonts w:hAnsi="Microsoft JhengHei"/>
+              </w:rPr>
+            </w:pPr>
+            <w:r>
+              <w:rPr>
+                <w:rFonts w:hAnsi="Microsoft JhengHei" w:hint="eastAsia"/>
               </w:rPr>
               <w:t>N</w:t>
             </w:r>
             <w:r>
               <w:rPr>
-                <w:rFonts w:ascii="Microsoft JhengHei" w:hAnsi="Microsoft JhengHei"/>
+                <w:rFonts w:hAnsi="Microsoft JhengHei"/>
               </w:rPr>
               <w:t>VARCHAR</w:t>
             </w:r>
@@ -669,12 +666,12 @@
           <w:p>
             <w:pPr>
               <w:rPr>
-                <w:rFonts w:ascii="Microsoft JhengHei" w:hAnsi="Microsoft JhengHei"/>
-              </w:rPr>
-            </w:pPr>
-            <w:r>
-              <w:rPr>
-                <w:rFonts w:ascii="Microsoft JhengHei" w:hAnsi="Microsoft JhengHei" w:hint="eastAsia"/>
+                <w:rFonts w:hAnsi="Microsoft JhengHei"/>
+              </w:rPr>
+            </w:pPr>
+            <w:r>
+              <w:rPr>
+                <w:rFonts w:hAnsi="Microsoft JhengHei" w:hint="eastAsia"/>
               </w:rPr>
               <w:t>MAX</w:t>
             </w:r>
@@ -687,12 +684,12 @@
           <w:p>
             <w:pPr>
               <w:rPr>
-                <w:rFonts w:ascii="Microsoft JhengHei" w:hAnsi="Microsoft JhengHei"/>
-              </w:rPr>
-            </w:pPr>
-            <w:r>
-              <w:rPr>
-                <w:rFonts w:ascii="Microsoft JhengHei" w:hAnsi="Microsoft JhengHei" w:hint="eastAsia"/>
+                <w:rFonts w:hAnsi="Microsoft JhengHei"/>
+              </w:rPr>
+            </w:pPr>
+            <w:r>
+              <w:rPr>
+                <w:rFonts w:hAnsi="Microsoft JhengHei" w:hint="eastAsia"/>
               </w:rPr>
               <w:t>Not Null</w:t>
             </w:r>
@@ -710,12 +707,12 @@
           <w:p>
             <w:pPr>
               <w:rPr>
-                <w:rFonts w:ascii="Microsoft JhengHei" w:hAnsi="Microsoft JhengHei"/>
-              </w:rPr>
-            </w:pPr>
-            <w:r>
-              <w:rPr>
-                <w:rFonts w:ascii="Microsoft JhengHei" w:hAnsi="Microsoft JhengHei" w:hint="eastAsia"/>
+                <w:rFonts w:hAnsi="Microsoft JhengHei"/>
+              </w:rPr>
+            </w:pPr>
+            <w:r>
+              <w:rPr>
+                <w:rFonts w:hAnsi="Microsoft JhengHei" w:hint="eastAsia"/>
               </w:rPr>
               <w:t>4</w:t>
             </w:r>
@@ -728,12 +725,12 @@
           <w:p>
             <w:pPr>
               <w:rPr>
-                <w:rFonts w:ascii="Microsoft JhengHei" w:hAnsi="Microsoft JhengHei"/>
-              </w:rPr>
-            </w:pPr>
-            <w:r>
-              <w:rPr>
-                <w:rFonts w:ascii="Microsoft JhengHei" w:hAnsi="Microsoft JhengHei" w:hint="eastAsia"/>
+                <w:rFonts w:hAnsi="Microsoft JhengHei"/>
+              </w:rPr>
+            </w:pPr>
+            <w:r>
+              <w:rPr>
+                <w:rFonts w:hAnsi="Microsoft JhengHei" w:hint="eastAsia"/>
               </w:rPr>
               <w:t>PROD_PRICE</w:t>
             </w:r>
@@ -746,12 +743,12 @@
           <w:p>
             <w:pPr>
               <w:rPr>
-                <w:rFonts w:ascii="Microsoft JhengHei" w:hAnsi="Microsoft JhengHei"/>
-              </w:rPr>
-            </w:pPr>
-            <w:r>
-              <w:rPr>
-                <w:rFonts w:ascii="Microsoft JhengHei" w:hAnsi="Microsoft JhengHei" w:hint="eastAsia"/>
+                <w:rFonts w:hAnsi="Microsoft JhengHei"/>
+              </w:rPr>
+            </w:pPr>
+            <w:r>
+              <w:rPr>
+                <w:rFonts w:hAnsi="Microsoft JhengHei" w:hint="eastAsia"/>
               </w:rPr>
               <w:t>商品價格</w:t>
             </w:r>
@@ -764,12 +761,12 @@
           <w:p>
             <w:pPr>
               <w:rPr>
-                <w:rFonts w:ascii="Microsoft JhengHei" w:hAnsi="Microsoft JhengHei"/>
-              </w:rPr>
-            </w:pPr>
-            <w:r>
-              <w:rPr>
-                <w:rFonts w:ascii="Microsoft JhengHei" w:hAnsi="Microsoft JhengHei"/>
+                <w:rFonts w:hAnsi="Microsoft JhengHei"/>
+              </w:rPr>
+            </w:pPr>
+            <w:r>
+              <w:rPr>
+                <w:rFonts w:hAnsi="Microsoft JhengHei"/>
               </w:rPr>
               <w:t>DECIMAL</w:t>
             </w:r>
@@ -782,12 +779,12 @@
           <w:p>
             <w:pPr>
               <w:rPr>
-                <w:rFonts w:ascii="Microsoft JhengHei" w:hAnsi="Microsoft JhengHei"/>
-              </w:rPr>
-            </w:pPr>
-            <w:r>
-              <w:rPr>
-                <w:rFonts w:ascii="Microsoft JhengHei" w:hAnsi="Microsoft JhengHei"/>
+                <w:rFonts w:hAnsi="Microsoft JhengHei"/>
+              </w:rPr>
+            </w:pPr>
+            <w:r>
+              <w:rPr>
+                <w:rFonts w:hAnsi="Microsoft JhengHei"/>
               </w:rPr>
               <w:t>(10, 2)</w:t>
             </w:r>
@@ -800,18 +797,18 @@
           <w:p>
             <w:pPr>
               <w:rPr>
-                <w:rFonts w:ascii="Microsoft JhengHei" w:hAnsi="Microsoft JhengHei"/>
-              </w:rPr>
-            </w:pPr>
-            <w:r>
-              <w:rPr>
-                <w:rFonts w:ascii="Microsoft JhengHei" w:hAnsi="Microsoft JhengHei" w:hint="eastAsia"/>
+                <w:rFonts w:hAnsi="Microsoft JhengHei"/>
+              </w:rPr>
+            </w:pPr>
+            <w:r>
+              <w:rPr>
+                <w:rFonts w:hAnsi="Microsoft JhengHei" w:hint="eastAsia"/>
               </w:rPr>
               <w:t>N</w:t>
             </w:r>
             <w:r>
               <w:rPr>
-                <w:rFonts w:ascii="Microsoft JhengHei" w:hAnsi="Microsoft JhengHei"/>
+                <w:rFonts w:hAnsi="Microsoft JhengHei"/>
               </w:rPr>
               <w:t>ot Null</w:t>
             </w:r>
@@ -829,12 +826,12 @@
           <w:p>
             <w:pPr>
               <w:rPr>
-                <w:rFonts w:ascii="Microsoft JhengHei" w:hAnsi="Microsoft JhengHei"/>
-              </w:rPr>
-            </w:pPr>
-            <w:r>
-              <w:rPr>
-                <w:rFonts w:ascii="Microsoft JhengHei" w:hAnsi="Microsoft JhengHei" w:hint="eastAsia"/>
+                <w:rFonts w:hAnsi="Microsoft JhengHei"/>
+              </w:rPr>
+            </w:pPr>
+            <w:r>
+              <w:rPr>
+                <w:rFonts w:hAnsi="Microsoft JhengHei" w:hint="eastAsia"/>
               </w:rPr>
               <w:t>5</w:t>
             </w:r>
@@ -847,12 +844,12 @@
           <w:p>
             <w:pPr>
               <w:rPr>
-                <w:rFonts w:ascii="Microsoft JhengHei" w:hAnsi="Microsoft JhengHei"/>
-              </w:rPr>
-            </w:pPr>
-            <w:r>
-              <w:rPr>
-                <w:rFonts w:ascii="Microsoft JhengHei" w:hAnsi="Microsoft JhengHei" w:hint="eastAsia"/>
+                <w:rFonts w:hAnsi="Microsoft JhengHei"/>
+              </w:rPr>
+            </w:pPr>
+            <w:r>
+              <w:rPr>
+                <w:rFonts w:hAnsi="Microsoft JhengHei" w:hint="eastAsia"/>
               </w:rPr>
               <w:t>PROD_CATE_ID</w:t>
             </w:r>
@@ -865,12 +862,12 @@
           <w:p>
             <w:pPr>
               <w:rPr>
-                <w:rFonts w:ascii="Microsoft JhengHei" w:hAnsi="Microsoft JhengHei"/>
-              </w:rPr>
-            </w:pPr>
-            <w:r>
-              <w:rPr>
-                <w:rFonts w:ascii="Microsoft JhengHei" w:hAnsi="Microsoft JhengHei" w:hint="eastAsia"/>
+                <w:rFonts w:hAnsi="Microsoft JhengHei"/>
+              </w:rPr>
+            </w:pPr>
+            <w:r>
+              <w:rPr>
+                <w:rFonts w:hAnsi="Microsoft JhengHei" w:hint="eastAsia"/>
               </w:rPr>
               <w:t>商品類別編號</w:t>
             </w:r>
@@ -883,12 +880,12 @@
           <w:p>
             <w:pPr>
               <w:rPr>
-                <w:rFonts w:ascii="Microsoft JhengHei" w:hAnsi="Microsoft JhengHei"/>
-              </w:rPr>
-            </w:pPr>
-            <w:r>
-              <w:rPr>
-                <w:rFonts w:ascii="Microsoft JhengHei" w:hAnsi="Microsoft JhengHei" w:hint="eastAsia"/>
+                <w:rFonts w:hAnsi="Microsoft JhengHei"/>
+              </w:rPr>
+            </w:pPr>
+            <w:r>
+              <w:rPr>
+                <w:rFonts w:hAnsi="Microsoft JhengHei" w:hint="eastAsia"/>
               </w:rPr>
               <w:t>INT</w:t>
             </w:r>
@@ -901,12 +898,12 @@
           <w:p>
             <w:pPr>
               <w:rPr>
-                <w:rFonts w:ascii="Microsoft JhengHei" w:hAnsi="Microsoft JhengHei"/>
-              </w:rPr>
-            </w:pPr>
-            <w:r>
-              <w:rPr>
-                <w:rFonts w:ascii="Microsoft JhengHei" w:hAnsi="Microsoft JhengHei" w:hint="eastAsia"/>
+                <w:rFonts w:hAnsi="Microsoft JhengHei"/>
+              </w:rPr>
+            </w:pPr>
+            <w:r>
+              <w:rPr>
+                <w:rFonts w:hAnsi="Microsoft JhengHei" w:hint="eastAsia"/>
               </w:rPr>
               <w:t>10</w:t>
             </w:r>
@@ -919,18 +916,18 @@
           <w:p>
             <w:pPr>
               <w:rPr>
-                <w:rFonts w:ascii="Microsoft JhengHei" w:hAnsi="Microsoft JhengHei"/>
-              </w:rPr>
-            </w:pPr>
-            <w:r>
-              <w:rPr>
-                <w:rFonts w:ascii="Microsoft JhengHei" w:hAnsi="Microsoft JhengHei" w:hint="eastAsia"/>
+                <w:rFonts w:hAnsi="Microsoft JhengHei"/>
+              </w:rPr>
+            </w:pPr>
+            <w:r>
+              <w:rPr>
+                <w:rFonts w:hAnsi="Microsoft JhengHei" w:hint="eastAsia"/>
               </w:rPr>
               <w:t xml:space="preserve">Not Null </w:t>
             </w:r>
             <w:r>
               <w:rPr>
-                <w:rFonts w:ascii="Microsoft JhengHei" w:hAnsi="Microsoft JhengHei" w:hint="eastAsia"/>
+                <w:rFonts w:hAnsi="Microsoft JhengHei" w:hint="eastAsia"/>
               </w:rPr>
               <w:t>(FK)</w:t>
             </w:r>
@@ -948,12 +945,12 @@
           <w:p>
             <w:pPr>
               <w:rPr>
-                <w:rFonts w:ascii="Microsoft JhengHei" w:hAnsi="Microsoft JhengHei"/>
-              </w:rPr>
-            </w:pPr>
-            <w:r>
-              <w:rPr>
-                <w:rFonts w:ascii="Microsoft JhengHei" w:hAnsi="Microsoft JhengHei" w:hint="eastAsia"/>
+                <w:rFonts w:hAnsi="Microsoft JhengHei"/>
+              </w:rPr>
+            </w:pPr>
+            <w:r>
+              <w:rPr>
+                <w:rFonts w:hAnsi="Microsoft JhengHei" w:hint="eastAsia"/>
               </w:rPr>
               <w:t>6</w:t>
             </w:r>
@@ -966,12 +963,12 @@
           <w:p>
             <w:pPr>
               <w:rPr>
-                <w:rFonts w:ascii="Microsoft JhengHei" w:hAnsi="Microsoft JhengHei"/>
-              </w:rPr>
-            </w:pPr>
-            <w:r>
-              <w:rPr>
-                <w:rFonts w:ascii="Microsoft JhengHei" w:hAnsi="Microsoft JhengHei" w:hint="eastAsia"/>
+                <w:rFonts w:hAnsi="Microsoft JhengHei"/>
+              </w:rPr>
+            </w:pPr>
+            <w:r>
+              <w:rPr>
+                <w:rFonts w:hAnsi="Microsoft JhengHei" w:hint="eastAsia"/>
               </w:rPr>
               <w:t>PROD_IMG_URL</w:t>
             </w:r>
@@ -984,18 +981,18 @@
           <w:p>
             <w:pPr>
               <w:rPr>
-                <w:rFonts w:ascii="Microsoft JhengHei" w:hAnsi="Microsoft JhengHei"/>
-              </w:rPr>
-            </w:pPr>
-            <w:r>
-              <w:rPr>
-                <w:rFonts w:ascii="Microsoft JhengHei" w:hAnsi="Microsoft JhengHei" w:hint="eastAsia"/>
+                <w:rFonts w:hAnsi="Microsoft JhengHei"/>
+              </w:rPr>
+            </w:pPr>
+            <w:r>
+              <w:rPr>
+                <w:rFonts w:hAnsi="Microsoft JhengHei" w:hint="eastAsia"/>
               </w:rPr>
               <w:t>商品圖片</w:t>
             </w:r>
             <w:r>
               <w:rPr>
-                <w:rFonts w:ascii="Microsoft JhengHei" w:hAnsi="Microsoft JhengHei" w:hint="eastAsia"/>
+                <w:rFonts w:hAnsi="Microsoft JhengHei" w:hint="eastAsia"/>
               </w:rPr>
               <w:t>地址</w:t>
             </w:r>
@@ -1008,12 +1005,12 @@
           <w:p>
             <w:pPr>
               <w:rPr>
-                <w:rFonts w:ascii="Microsoft JhengHei" w:hAnsi="Microsoft JhengHei"/>
-              </w:rPr>
-            </w:pPr>
-            <w:r>
-              <w:rPr>
-                <w:rFonts w:ascii="Microsoft JhengHei" w:hAnsi="Microsoft JhengHei"/>
+                <w:rFonts w:hAnsi="Microsoft JhengHei"/>
+              </w:rPr>
+            </w:pPr>
+            <w:r>
+              <w:rPr>
+                <w:rFonts w:hAnsi="Microsoft JhengHei"/>
               </w:rPr>
               <w:t>VARCHAR</w:t>
             </w:r>
@@ -1026,12 +1023,12 @@
           <w:p>
             <w:pPr>
               <w:rPr>
-                <w:rFonts w:ascii="Microsoft JhengHei" w:hAnsi="Microsoft JhengHei"/>
-              </w:rPr>
-            </w:pPr>
-            <w:r>
-              <w:rPr>
-                <w:rFonts w:ascii="Microsoft JhengHei" w:hAnsi="Microsoft JhengHei" w:hint="eastAsia"/>
+                <w:rFonts w:hAnsi="Microsoft JhengHei"/>
+              </w:rPr>
+            </w:pPr>
+            <w:r>
+              <w:rPr>
+                <w:rFonts w:hAnsi="Microsoft JhengHei" w:hint="eastAsia"/>
               </w:rPr>
               <w:t>2083</w:t>
             </w:r>
@@ -1044,7 +1041,7 @@
           <w:p>
             <w:pPr>
               <w:rPr>
-                <w:rFonts w:ascii="Microsoft JhengHei" w:hAnsi="Microsoft JhengHei"/>
+                <w:rFonts w:hAnsi="Microsoft JhengHei"/>
               </w:rPr>
             </w:pPr>
           </w:p>
@@ -1061,12 +1058,12 @@
           <w:p>
             <w:pPr>
               <w:rPr>
-                <w:rFonts w:ascii="Microsoft JhengHei" w:hAnsi="Microsoft JhengHei" w:hint="eastAsia"/>
-              </w:rPr>
-            </w:pPr>
-            <w:r>
-              <w:rPr>
-                <w:rFonts w:ascii="Microsoft JhengHei" w:hAnsi="Microsoft JhengHei" w:hint="eastAsia"/>
+                <w:rFonts w:hAnsi="Microsoft JhengHei"/>
+              </w:rPr>
+            </w:pPr>
+            <w:r>
+              <w:rPr>
+                <w:rFonts w:hAnsi="Microsoft JhengHei" w:hint="eastAsia"/>
               </w:rPr>
               <w:t>7</w:t>
             </w:r>
@@ -1079,12 +1076,12 @@
           <w:p>
             <w:pPr>
               <w:rPr>
-                <w:rFonts w:ascii="Microsoft JhengHei" w:hAnsi="Microsoft JhengHei" w:hint="eastAsia"/>
-              </w:rPr>
-            </w:pPr>
-            <w:r>
-              <w:rPr>
-                <w:rFonts w:ascii="Microsoft JhengHei" w:hAnsi="Microsoft JhengHei" w:hint="eastAsia"/>
+                <w:rFonts w:hAnsi="Microsoft JhengHei"/>
+              </w:rPr>
+            </w:pPr>
+            <w:r>
+              <w:rPr>
+                <w:rFonts w:hAnsi="Microsoft JhengHei" w:hint="eastAsia"/>
               </w:rPr>
               <w:t>PROD_LIST_TIME</w:t>
             </w:r>
@@ -1097,12 +1094,12 @@
           <w:p>
             <w:pPr>
               <w:rPr>
-                <w:rFonts w:ascii="Microsoft JhengHei" w:hAnsi="Microsoft JhengHei" w:hint="eastAsia"/>
-              </w:rPr>
-            </w:pPr>
-            <w:r>
-              <w:rPr>
-                <w:rFonts w:ascii="Microsoft JhengHei" w:hAnsi="Microsoft JhengHei" w:hint="eastAsia"/>
+                <w:rFonts w:hAnsi="Microsoft JhengHei"/>
+              </w:rPr>
+            </w:pPr>
+            <w:r>
+              <w:rPr>
+                <w:rFonts w:hAnsi="Microsoft JhengHei" w:hint="eastAsia"/>
               </w:rPr>
               <w:t>商品上架時間</w:t>
             </w:r>
@@ -1115,12 +1112,12 @@
           <w:p>
             <w:pPr>
               <w:rPr>
-                <w:rFonts w:ascii="Microsoft JhengHei" w:hAnsi="Microsoft JhengHei" w:hint="eastAsia"/>
-              </w:rPr>
-            </w:pPr>
-            <w:r>
-              <w:rPr>
-                <w:rFonts w:ascii="Microsoft JhengHei" w:hAnsi="Microsoft JhengHei"/>
+                <w:rFonts w:hAnsi="Microsoft JhengHei"/>
+              </w:rPr>
+            </w:pPr>
+            <w:r>
+              <w:rPr>
+                <w:rFonts w:hAnsi="Microsoft JhengHei"/>
               </w:rPr>
               <w:t>DATETIME2</w:t>
             </w:r>
@@ -1133,18 +1130,18 @@
           <w:p>
             <w:pPr>
               <w:rPr>
-                <w:rFonts w:ascii="Microsoft JhengHei" w:hAnsi="Microsoft JhengHei" w:hint="eastAsia"/>
-              </w:rPr>
-            </w:pPr>
-            <w:r>
-              <w:rPr>
-                <w:rFonts w:ascii="Microsoft JhengHei" w:hAnsi="Microsoft JhengHei" w:hint="eastAsia"/>
+                <w:rFonts w:hAnsi="Microsoft JhengHei"/>
+              </w:rPr>
+            </w:pPr>
+            <w:r>
+              <w:rPr>
+                <w:rFonts w:hAnsi="Microsoft JhengHei" w:hint="eastAsia"/>
               </w:rPr>
               <w:t>0</w:t>
             </w:r>
             <w:r>
               <w:rPr>
-                <w:rFonts w:ascii="Microsoft JhengHei" w:hAnsi="Microsoft JhengHei" w:hint="eastAsia"/>
+                <w:rFonts w:hAnsi="Microsoft JhengHei" w:hint="eastAsia"/>
               </w:rPr>
               <w:t>(精度)</w:t>
             </w:r>
@@ -1157,18 +1154,18 @@
           <w:p>
             <w:pPr>
               <w:rPr>
-                <w:rFonts w:ascii="Microsoft JhengHei" w:hAnsi="Microsoft JhengHei"/>
-              </w:rPr>
-            </w:pPr>
-            <w:r>
-              <w:rPr>
-                <w:rFonts w:ascii="Microsoft JhengHei" w:hAnsi="Microsoft JhengHei" w:hint="eastAsia"/>
+                <w:rFonts w:hAnsi="Microsoft JhengHei"/>
+              </w:rPr>
+            </w:pPr>
+            <w:r>
+              <w:rPr>
+                <w:rFonts w:hAnsi="Microsoft JhengHei" w:hint="eastAsia"/>
               </w:rPr>
               <w:t>N</w:t>
             </w:r>
             <w:r>
               <w:rPr>
-                <w:rFonts w:ascii="Microsoft JhengHei" w:hAnsi="Microsoft JhengHei"/>
+                <w:rFonts w:hAnsi="Microsoft JhengHei"/>
               </w:rPr>
               <w:t>ot Null</w:t>
             </w:r>
@@ -1186,7 +1183,7 @@
           <w:p>
             <w:pPr>
               <w:rPr>
-                <w:rFonts w:ascii="Microsoft JhengHei" w:hAnsi="Microsoft JhengHei"/>
+                <w:rFonts w:hAnsi="Microsoft JhengHei"/>
               </w:rPr>
             </w:pPr>
           </w:p>
@@ -1198,31 +1195,31 @@
           <w:p>
             <w:pPr>
               <w:rPr>
-                <w:rFonts w:ascii="Microsoft JhengHei" w:hAnsi="Microsoft JhengHei"/>
-              </w:rPr>
-            </w:pPr>
-          </w:p>
-        </w:tc>
-        <w:tc>
-          <w:tcPr>
-            <w:tcW w:w="1723" w:type="dxa"/>
-          </w:tcPr>
-          <w:p>
-            <w:pPr>
-              <w:rPr>
-                <w:rFonts w:ascii="Microsoft JhengHei" w:hAnsi="Microsoft JhengHei"/>
-              </w:rPr>
-            </w:pPr>
-          </w:p>
-        </w:tc>
-        <w:tc>
-          <w:tcPr>
-            <w:tcW w:w="1723" w:type="dxa"/>
-          </w:tcPr>
-          <w:p>
-            <w:pPr>
-              <w:rPr>
-                <w:rFonts w:ascii="Microsoft JhengHei" w:hAnsi="Microsoft JhengHei"/>
+                <w:rFonts w:hAnsi="Microsoft JhengHei"/>
+              </w:rPr>
+            </w:pPr>
+          </w:p>
+        </w:tc>
+        <w:tc>
+          <w:tcPr>
+            <w:tcW w:w="1723" w:type="dxa"/>
+          </w:tcPr>
+          <w:p>
+            <w:pPr>
+              <w:rPr>
+                <w:rFonts w:hAnsi="Microsoft JhengHei"/>
+              </w:rPr>
+            </w:pPr>
+          </w:p>
+        </w:tc>
+        <w:tc>
+          <w:tcPr>
+            <w:tcW w:w="1723" w:type="dxa"/>
+          </w:tcPr>
+          <w:p>
+            <w:pPr>
+              <w:rPr>
+                <w:rFonts w:hAnsi="Microsoft JhengHei"/>
               </w:rPr>
             </w:pPr>
           </w:p>
@@ -1234,7 +1231,7 @@
           <w:p>
             <w:pPr>
               <w:rPr>
-                <w:rFonts w:ascii="Microsoft JhengHei" w:hAnsi="Microsoft JhengHei"/>
+                <w:rFonts w:hAnsi="Microsoft JhengHei"/>
               </w:rPr>
             </w:pPr>
           </w:p>
@@ -1246,7 +1243,7 @@
           <w:p>
             <w:pPr>
               <w:rPr>
-                <w:rFonts w:ascii="Microsoft JhengHei" w:hAnsi="Microsoft JhengHei"/>
+                <w:rFonts w:hAnsi="Microsoft JhengHei"/>
               </w:rPr>
             </w:pPr>
           </w:p>
@@ -1263,7 +1260,7 @@
           <w:p>
             <w:pPr>
               <w:rPr>
-                <w:rFonts w:ascii="Microsoft JhengHei" w:hAnsi="Microsoft JhengHei"/>
+                <w:rFonts w:hAnsi="Microsoft JhengHei"/>
               </w:rPr>
             </w:pPr>
           </w:p>
@@ -1275,31 +1272,31 @@
           <w:p>
             <w:pPr>
               <w:rPr>
-                <w:rFonts w:ascii="Microsoft JhengHei" w:hAnsi="Microsoft JhengHei"/>
-              </w:rPr>
-            </w:pPr>
-          </w:p>
-        </w:tc>
-        <w:tc>
-          <w:tcPr>
-            <w:tcW w:w="1723" w:type="dxa"/>
-          </w:tcPr>
-          <w:p>
-            <w:pPr>
-              <w:rPr>
-                <w:rFonts w:ascii="Microsoft JhengHei" w:hAnsi="Microsoft JhengHei"/>
-              </w:rPr>
-            </w:pPr>
-          </w:p>
-        </w:tc>
-        <w:tc>
-          <w:tcPr>
-            <w:tcW w:w="1723" w:type="dxa"/>
-          </w:tcPr>
-          <w:p>
-            <w:pPr>
-              <w:rPr>
-                <w:rFonts w:ascii="Microsoft JhengHei" w:hAnsi="Microsoft JhengHei"/>
+                <w:rFonts w:hAnsi="Microsoft JhengHei"/>
+              </w:rPr>
+            </w:pPr>
+          </w:p>
+        </w:tc>
+        <w:tc>
+          <w:tcPr>
+            <w:tcW w:w="1723" w:type="dxa"/>
+          </w:tcPr>
+          <w:p>
+            <w:pPr>
+              <w:rPr>
+                <w:rFonts w:hAnsi="Microsoft JhengHei"/>
+              </w:rPr>
+            </w:pPr>
+          </w:p>
+        </w:tc>
+        <w:tc>
+          <w:tcPr>
+            <w:tcW w:w="1723" w:type="dxa"/>
+          </w:tcPr>
+          <w:p>
+            <w:pPr>
+              <w:rPr>
+                <w:rFonts w:hAnsi="Microsoft JhengHei"/>
               </w:rPr>
             </w:pPr>
           </w:p>
@@ -1311,7 +1308,7 @@
           <w:p>
             <w:pPr>
               <w:rPr>
-                <w:rFonts w:ascii="Microsoft JhengHei" w:hAnsi="Microsoft JhengHei"/>
+                <w:rFonts w:hAnsi="Microsoft JhengHei"/>
               </w:rPr>
             </w:pPr>
           </w:p>
@@ -1323,7 +1320,7 @@
           <w:p>
             <w:pPr>
               <w:rPr>
-                <w:rFonts w:ascii="Microsoft JhengHei" w:hAnsi="Microsoft JhengHei"/>
+                <w:rFonts w:hAnsi="Microsoft JhengHei"/>
               </w:rPr>
             </w:pPr>
           </w:p>
@@ -1340,7 +1337,7 @@
           <w:p>
             <w:pPr>
               <w:rPr>
-                <w:rFonts w:ascii="Microsoft JhengHei" w:hAnsi="Microsoft JhengHei"/>
+                <w:rFonts w:hAnsi="Microsoft JhengHei"/>
               </w:rPr>
             </w:pPr>
           </w:p>
@@ -1352,31 +1349,31 @@
           <w:p>
             <w:pPr>
               <w:rPr>
-                <w:rFonts w:ascii="Microsoft JhengHei" w:hAnsi="Microsoft JhengHei"/>
-              </w:rPr>
-            </w:pPr>
-          </w:p>
-        </w:tc>
-        <w:tc>
-          <w:tcPr>
-            <w:tcW w:w="1723" w:type="dxa"/>
-          </w:tcPr>
-          <w:p>
-            <w:pPr>
-              <w:rPr>
-                <w:rFonts w:ascii="Microsoft JhengHei" w:hAnsi="Microsoft JhengHei"/>
-              </w:rPr>
-            </w:pPr>
-          </w:p>
-        </w:tc>
-        <w:tc>
-          <w:tcPr>
-            <w:tcW w:w="1723" w:type="dxa"/>
-          </w:tcPr>
-          <w:p>
-            <w:pPr>
-              <w:rPr>
-                <w:rFonts w:ascii="Microsoft JhengHei" w:hAnsi="Microsoft JhengHei"/>
+                <w:rFonts w:hAnsi="Microsoft JhengHei"/>
+              </w:rPr>
+            </w:pPr>
+          </w:p>
+        </w:tc>
+        <w:tc>
+          <w:tcPr>
+            <w:tcW w:w="1723" w:type="dxa"/>
+          </w:tcPr>
+          <w:p>
+            <w:pPr>
+              <w:rPr>
+                <w:rFonts w:hAnsi="Microsoft JhengHei"/>
+              </w:rPr>
+            </w:pPr>
+          </w:p>
+        </w:tc>
+        <w:tc>
+          <w:tcPr>
+            <w:tcW w:w="1723" w:type="dxa"/>
+          </w:tcPr>
+          <w:p>
+            <w:pPr>
+              <w:rPr>
+                <w:rFonts w:hAnsi="Microsoft JhengHei"/>
               </w:rPr>
             </w:pPr>
           </w:p>
@@ -1388,7 +1385,7 @@
           <w:p>
             <w:pPr>
               <w:rPr>
-                <w:rFonts w:ascii="Microsoft JhengHei" w:hAnsi="Microsoft JhengHei"/>
+                <w:rFonts w:hAnsi="Microsoft JhengHei"/>
               </w:rPr>
             </w:pPr>
           </w:p>
@@ -1400,7 +1397,7 @@
           <w:p>
             <w:pPr>
               <w:rPr>
-                <w:rFonts w:ascii="Microsoft JhengHei" w:hAnsi="Microsoft JhengHei"/>
+                <w:rFonts w:hAnsi="Microsoft JhengHei"/>
               </w:rPr>
             </w:pPr>
           </w:p>
@@ -1417,7 +1414,7 @@
           <w:p>
             <w:pPr>
               <w:rPr>
-                <w:rFonts w:ascii="Microsoft JhengHei" w:hAnsi="Microsoft JhengHei"/>
+                <w:rFonts w:hAnsi="Microsoft JhengHei"/>
               </w:rPr>
             </w:pPr>
           </w:p>
@@ -1429,31 +1426,31 @@
           <w:p>
             <w:pPr>
               <w:rPr>
-                <w:rFonts w:ascii="Microsoft JhengHei" w:hAnsi="Microsoft JhengHei"/>
-              </w:rPr>
-            </w:pPr>
-          </w:p>
-        </w:tc>
-        <w:tc>
-          <w:tcPr>
-            <w:tcW w:w="1723" w:type="dxa"/>
-          </w:tcPr>
-          <w:p>
-            <w:pPr>
-              <w:rPr>
-                <w:rFonts w:ascii="Microsoft JhengHei" w:hAnsi="Microsoft JhengHei"/>
-              </w:rPr>
-            </w:pPr>
-          </w:p>
-        </w:tc>
-        <w:tc>
-          <w:tcPr>
-            <w:tcW w:w="1723" w:type="dxa"/>
-          </w:tcPr>
-          <w:p>
-            <w:pPr>
-              <w:rPr>
-                <w:rFonts w:ascii="Microsoft JhengHei" w:hAnsi="Microsoft JhengHei"/>
+                <w:rFonts w:hAnsi="Microsoft JhengHei"/>
+              </w:rPr>
+            </w:pPr>
+          </w:p>
+        </w:tc>
+        <w:tc>
+          <w:tcPr>
+            <w:tcW w:w="1723" w:type="dxa"/>
+          </w:tcPr>
+          <w:p>
+            <w:pPr>
+              <w:rPr>
+                <w:rFonts w:hAnsi="Microsoft JhengHei"/>
+              </w:rPr>
+            </w:pPr>
+          </w:p>
+        </w:tc>
+        <w:tc>
+          <w:tcPr>
+            <w:tcW w:w="1723" w:type="dxa"/>
+          </w:tcPr>
+          <w:p>
+            <w:pPr>
+              <w:rPr>
+                <w:rFonts w:hAnsi="Microsoft JhengHei"/>
               </w:rPr>
             </w:pPr>
           </w:p>
@@ -1465,7 +1462,7 @@
           <w:p>
             <w:pPr>
               <w:rPr>
-                <w:rFonts w:ascii="Microsoft JhengHei" w:hAnsi="Microsoft JhengHei"/>
+                <w:rFonts w:hAnsi="Microsoft JhengHei"/>
               </w:rPr>
             </w:pPr>
           </w:p>
@@ -1477,7 +1474,7 @@
           <w:p>
             <w:pPr>
               <w:rPr>
-                <w:rFonts w:ascii="Microsoft JhengHei" w:hAnsi="Microsoft JhengHei"/>
+                <w:rFonts w:hAnsi="Microsoft JhengHei"/>
               </w:rPr>
             </w:pPr>
           </w:p>
@@ -1494,7 +1491,7 @@
           <w:p>
             <w:pPr>
               <w:rPr>
-                <w:rFonts w:ascii="Microsoft JhengHei" w:hAnsi="Microsoft JhengHei"/>
+                <w:rFonts w:hAnsi="Microsoft JhengHei"/>
               </w:rPr>
             </w:pPr>
           </w:p>
@@ -1506,31 +1503,31 @@
           <w:p>
             <w:pPr>
               <w:rPr>
-                <w:rFonts w:ascii="Microsoft JhengHei" w:hAnsi="Microsoft JhengHei"/>
-              </w:rPr>
-            </w:pPr>
-          </w:p>
-        </w:tc>
-        <w:tc>
-          <w:tcPr>
-            <w:tcW w:w="1723" w:type="dxa"/>
-          </w:tcPr>
-          <w:p>
-            <w:pPr>
-              <w:rPr>
-                <w:rFonts w:ascii="Microsoft JhengHei" w:hAnsi="Microsoft JhengHei"/>
-              </w:rPr>
-            </w:pPr>
-          </w:p>
-        </w:tc>
-        <w:tc>
-          <w:tcPr>
-            <w:tcW w:w="1723" w:type="dxa"/>
-          </w:tcPr>
-          <w:p>
-            <w:pPr>
-              <w:rPr>
-                <w:rFonts w:ascii="Microsoft JhengHei" w:hAnsi="Microsoft JhengHei"/>
+                <w:rFonts w:hAnsi="Microsoft JhengHei"/>
+              </w:rPr>
+            </w:pPr>
+          </w:p>
+        </w:tc>
+        <w:tc>
+          <w:tcPr>
+            <w:tcW w:w="1723" w:type="dxa"/>
+          </w:tcPr>
+          <w:p>
+            <w:pPr>
+              <w:rPr>
+                <w:rFonts w:hAnsi="Microsoft JhengHei"/>
+              </w:rPr>
+            </w:pPr>
+          </w:p>
+        </w:tc>
+        <w:tc>
+          <w:tcPr>
+            <w:tcW w:w="1723" w:type="dxa"/>
+          </w:tcPr>
+          <w:p>
+            <w:pPr>
+              <w:rPr>
+                <w:rFonts w:hAnsi="Microsoft JhengHei"/>
               </w:rPr>
             </w:pPr>
           </w:p>
@@ -1542,7 +1539,7 @@
           <w:p>
             <w:pPr>
               <w:rPr>
-                <w:rFonts w:ascii="Microsoft JhengHei" w:hAnsi="Microsoft JhengHei"/>
+                <w:rFonts w:hAnsi="Microsoft JhengHei"/>
               </w:rPr>
             </w:pPr>
           </w:p>
@@ -1554,7 +1551,7 @@
           <w:p>
             <w:pPr>
               <w:rPr>
-                <w:rFonts w:ascii="Microsoft JhengHei" w:hAnsi="Microsoft JhengHei"/>
+                <w:rFonts w:hAnsi="Microsoft JhengHei"/>
               </w:rPr>
             </w:pPr>
           </w:p>
@@ -1571,7 +1568,7 @@
           <w:p>
             <w:pPr>
               <w:rPr>
-                <w:rFonts w:ascii="Microsoft JhengHei" w:hAnsi="Microsoft JhengHei"/>
+                <w:rFonts w:hAnsi="Microsoft JhengHei"/>
               </w:rPr>
             </w:pPr>
           </w:p>
@@ -1583,31 +1580,31 @@
           <w:p>
             <w:pPr>
               <w:rPr>
-                <w:rFonts w:ascii="Microsoft JhengHei" w:hAnsi="Microsoft JhengHei"/>
-              </w:rPr>
-            </w:pPr>
-          </w:p>
-        </w:tc>
-        <w:tc>
-          <w:tcPr>
-            <w:tcW w:w="1723" w:type="dxa"/>
-          </w:tcPr>
-          <w:p>
-            <w:pPr>
-              <w:rPr>
-                <w:rFonts w:ascii="Microsoft JhengHei" w:hAnsi="Microsoft JhengHei"/>
-              </w:rPr>
-            </w:pPr>
-          </w:p>
-        </w:tc>
-        <w:tc>
-          <w:tcPr>
-            <w:tcW w:w="1723" w:type="dxa"/>
-          </w:tcPr>
-          <w:p>
-            <w:pPr>
-              <w:rPr>
-                <w:rFonts w:ascii="Microsoft JhengHei" w:hAnsi="Microsoft JhengHei"/>
+                <w:rFonts w:hAnsi="Microsoft JhengHei"/>
+              </w:rPr>
+            </w:pPr>
+          </w:p>
+        </w:tc>
+        <w:tc>
+          <w:tcPr>
+            <w:tcW w:w="1723" w:type="dxa"/>
+          </w:tcPr>
+          <w:p>
+            <w:pPr>
+              <w:rPr>
+                <w:rFonts w:hAnsi="Microsoft JhengHei"/>
+              </w:rPr>
+            </w:pPr>
+          </w:p>
+        </w:tc>
+        <w:tc>
+          <w:tcPr>
+            <w:tcW w:w="1723" w:type="dxa"/>
+          </w:tcPr>
+          <w:p>
+            <w:pPr>
+              <w:rPr>
+                <w:rFonts w:hAnsi="Microsoft JhengHei"/>
               </w:rPr>
             </w:pPr>
           </w:p>
@@ -1619,7 +1616,7 @@
           <w:p>
             <w:pPr>
               <w:rPr>
-                <w:rFonts w:ascii="Microsoft JhengHei" w:hAnsi="Microsoft JhengHei"/>
+                <w:rFonts w:hAnsi="Microsoft JhengHei"/>
               </w:rPr>
             </w:pPr>
           </w:p>
@@ -1631,7 +1628,7 @@
           <w:p>
             <w:pPr>
               <w:rPr>
-                <w:rFonts w:ascii="Microsoft JhengHei" w:hAnsi="Microsoft JhengHei"/>
+                <w:rFonts w:hAnsi="Microsoft JhengHei"/>
               </w:rPr>
             </w:pPr>
           </w:p>
@@ -1641,7 +1638,1623 @@
     <w:p>
       <w:pPr>
         <w:rPr>
-          <w:rFonts w:ascii="Microsoft JhengHei" w:hAnsi="Microsoft JhengHei"/>
+          <w:rFonts w:eastAsia="等线" w:hAnsi="Microsoft JhengHei"/>
+          <w:lang w:eastAsia="zh-CN"/>
+        </w:rPr>
+      </w:pPr>
+    </w:p>
+    <w:p>
+      <w:pPr>
+        <w:rPr>
+          <w:rFonts w:eastAsia="等线" w:hAnsi="Microsoft JhengHei"/>
+          <w:lang w:eastAsia="zh-CN"/>
+        </w:rPr>
+      </w:pPr>
+    </w:p>
+    <w:p>
+      <w:pPr>
+        <w:rPr>
+          <w:rFonts w:eastAsia="等线" w:hAnsi="Microsoft JhengHei"/>
+          <w:lang w:eastAsia="zh-CN"/>
+        </w:rPr>
+      </w:pPr>
+    </w:p>
+    <w:p>
+      <w:pPr>
+        <w:rPr>
+          <w:rFonts w:eastAsia="等线" w:hAnsi="Microsoft JhengHei"/>
+          <w:lang w:eastAsia="zh-CN"/>
+        </w:rPr>
+      </w:pPr>
+    </w:p>
+    <w:tbl>
+      <w:tblPr>
+        <w:tblStyle w:val="a3"/>
+        <w:tblW w:w="0" w:type="auto"/>
+        <w:tblLook w:val="04A0" w:firstRow="1" w:lastRow="0" w:firstColumn="1" w:lastColumn="0" w:noHBand="0" w:noVBand="1"/>
+      </w:tblPr>
+      <w:tblGrid>
+        <w:gridCol w:w="1271"/>
+        <w:gridCol w:w="2171"/>
+        <w:gridCol w:w="1723"/>
+        <w:gridCol w:w="1723"/>
+        <w:gridCol w:w="1187"/>
+        <w:gridCol w:w="2259"/>
+      </w:tblGrid>
+      <w:tr>
+        <w:trPr>
+          <w:trHeight w:val="868"/>
+        </w:trPr>
+        <w:tc>
+          <w:tcPr>
+            <w:tcW w:w="1271" w:type="dxa"/>
+          </w:tcPr>
+          <w:p>
+            <w:pPr>
+              <w:rPr>
+                <w:rFonts w:hAnsi="Microsoft JhengHei"/>
+              </w:rPr>
+            </w:pPr>
+            <w:r>
+              <w:rPr>
+                <w:rFonts w:hAnsi="Microsoft JhengHei" w:hint="eastAsia"/>
+              </w:rPr>
+              <w:lastRenderedPageBreak/>
+              <w:t>表格名稱</w:t>
+            </w:r>
+          </w:p>
+        </w:tc>
+        <w:tc>
+          <w:tcPr>
+            <w:tcW w:w="3894" w:type="dxa"/>
+            <w:gridSpan w:val="2"/>
+          </w:tcPr>
+          <w:p>
+            <w:pPr>
+              <w:rPr>
+                <w:rFonts w:hAnsi="Microsoft JhengHei"/>
+              </w:rPr>
+            </w:pPr>
+            <w:r>
+              <w:rPr>
+                <w:rFonts w:hAnsi="Microsoft JhengHei" w:hint="eastAsia"/>
+              </w:rPr>
+              <w:t>中文：</w:t>
+            </w:r>
+            <w:r>
+              <w:rPr>
+                <w:rFonts w:hAnsi="Microsoft JhengHei" w:hint="eastAsia"/>
+              </w:rPr>
+              <w:t>產品</w:t>
+            </w:r>
+            <w:r>
+              <w:rPr>
+                <w:rFonts w:ascii="等线" w:eastAsia="等线" w:hint="eastAsia"/>
+              </w:rPr>
+              <w:t>類別</w:t>
+            </w:r>
+          </w:p>
+          <w:p>
+            <w:pPr>
+              <w:rPr>
+                <w:rFonts w:eastAsia="等线" w:hAnsi="Microsoft JhengHei" w:hint="eastAsia"/>
+                <w:lang w:eastAsia="zh-CN"/>
+              </w:rPr>
+            </w:pPr>
+            <w:r>
+              <w:rPr>
+                <w:rFonts w:hAnsi="Microsoft JhengHei" w:hint="eastAsia"/>
+              </w:rPr>
+              <w:t>英文：</w:t>
+            </w:r>
+            <w:r>
+              <w:rPr>
+                <w:rFonts w:hAnsi="Microsoft JhengHei"/>
+              </w:rPr>
+              <w:t>PRODUCT_CATEGORY</w:t>
+            </w:r>
+          </w:p>
+        </w:tc>
+        <w:tc>
+          <w:tcPr>
+            <w:tcW w:w="1723" w:type="dxa"/>
+          </w:tcPr>
+          <w:p>
+            <w:pPr>
+              <w:rPr>
+                <w:rFonts w:hAnsi="Microsoft JhengHei"/>
+              </w:rPr>
+            </w:pPr>
+            <w:r>
+              <w:rPr>
+                <w:rFonts w:hAnsi="Microsoft JhengHei" w:hint="eastAsia"/>
+              </w:rPr>
+              <w:t>索引鍵</w:t>
+            </w:r>
+          </w:p>
+        </w:tc>
+        <w:tc>
+          <w:tcPr>
+            <w:tcW w:w="3446" w:type="dxa"/>
+            <w:gridSpan w:val="2"/>
+          </w:tcPr>
+          <w:p>
+            <w:pPr>
+              <w:rPr>
+                <w:rFonts w:hAnsi="Microsoft JhengHei"/>
+              </w:rPr>
+            </w:pPr>
+          </w:p>
+        </w:tc>
+      </w:tr>
+      <w:tr>
+        <w:trPr>
+          <w:trHeight w:val="416"/>
+        </w:trPr>
+        <w:tc>
+          <w:tcPr>
+            <w:tcW w:w="1271" w:type="dxa"/>
+          </w:tcPr>
+          <w:p>
+            <w:pPr>
+              <w:rPr>
+                <w:rFonts w:hAnsi="Microsoft JhengHei"/>
+              </w:rPr>
+            </w:pPr>
+            <w:r>
+              <w:rPr>
+                <w:rFonts w:hAnsi="Microsoft JhengHei" w:hint="eastAsia"/>
+              </w:rPr>
+              <w:t>主鍵</w:t>
+            </w:r>
+          </w:p>
+        </w:tc>
+        <w:tc>
+          <w:tcPr>
+            <w:tcW w:w="3894" w:type="dxa"/>
+            <w:gridSpan w:val="2"/>
+          </w:tcPr>
+          <w:p>
+            <w:pPr>
+              <w:rPr>
+                <w:rFonts w:eastAsia="等线" w:hAnsi="Microsoft JhengHei" w:hint="eastAsia"/>
+                <w:lang w:eastAsia="zh-CN"/>
+              </w:rPr>
+            </w:pPr>
+            <w:r>
+              <w:rPr>
+                <w:rFonts w:hAnsi="Microsoft JhengHei"/>
+              </w:rPr>
+              <w:t>CATE_ID</w:t>
+            </w:r>
+          </w:p>
+        </w:tc>
+        <w:tc>
+          <w:tcPr>
+            <w:tcW w:w="1723" w:type="dxa"/>
+          </w:tcPr>
+          <w:p>
+            <w:pPr>
+              <w:rPr>
+                <w:rFonts w:hAnsi="Microsoft JhengHei"/>
+              </w:rPr>
+            </w:pPr>
+            <w:r>
+              <w:rPr>
+                <w:rFonts w:hAnsi="Microsoft JhengHei" w:hint="eastAsia"/>
+              </w:rPr>
+              <w:t>外來鍵</w:t>
+            </w:r>
+          </w:p>
+        </w:tc>
+        <w:tc>
+          <w:tcPr>
+            <w:tcW w:w="3446" w:type="dxa"/>
+            <w:gridSpan w:val="2"/>
+          </w:tcPr>
+          <w:p>
+            <w:pPr>
+              <w:rPr>
+                <w:rFonts w:hAnsi="Microsoft JhengHei" w:hint="eastAsia"/>
+              </w:rPr>
+            </w:pPr>
+            <w:r>
+              <w:rPr>
+                <w:rFonts w:hAnsi="Microsoft JhengHei"/>
+              </w:rPr>
+              <w:t>PARENT_CATE_ID</w:t>
+            </w:r>
+            <w:r>
+              <w:rPr>
+                <w:rFonts w:hAnsi="Microsoft JhengHei" w:hint="eastAsia"/>
+              </w:rPr>
+              <w:t>(</w:t>
+            </w:r>
+            <w:r>
+              <w:rPr>
+                <w:rFonts w:hAnsi="Microsoft JhengHei"/>
+              </w:rPr>
+              <w:t>自我參考</w:t>
+            </w:r>
+            <w:r>
+              <w:rPr>
+                <w:rFonts w:hAnsi="Microsoft JhengHei" w:hint="eastAsia"/>
+              </w:rPr>
+              <w:t>)</w:t>
+            </w:r>
+          </w:p>
+        </w:tc>
+      </w:tr>
+      <w:tr>
+        <w:trPr>
+          <w:trHeight w:val="434"/>
+        </w:trPr>
+        <w:tc>
+          <w:tcPr>
+            <w:tcW w:w="1271" w:type="dxa"/>
+          </w:tcPr>
+          <w:p>
+            <w:pPr>
+              <w:rPr>
+                <w:rFonts w:hAnsi="Microsoft JhengHei"/>
+              </w:rPr>
+            </w:pPr>
+            <w:r>
+              <w:rPr>
+                <w:rFonts w:hAnsi="Microsoft JhengHei" w:hint="eastAsia"/>
+              </w:rPr>
+              <w:t>欄位編號</w:t>
+            </w:r>
+          </w:p>
+        </w:tc>
+        <w:tc>
+          <w:tcPr>
+            <w:tcW w:w="2171" w:type="dxa"/>
+          </w:tcPr>
+          <w:p>
+            <w:pPr>
+              <w:rPr>
+                <w:rFonts w:hAnsi="Microsoft JhengHei"/>
+              </w:rPr>
+            </w:pPr>
+            <w:r>
+              <w:rPr>
+                <w:rFonts w:hAnsi="Microsoft JhengHei" w:hint="eastAsia"/>
+              </w:rPr>
+              <w:t>欄位名稱</w:t>
+            </w:r>
+          </w:p>
+        </w:tc>
+        <w:tc>
+          <w:tcPr>
+            <w:tcW w:w="1723" w:type="dxa"/>
+          </w:tcPr>
+          <w:p>
+            <w:pPr>
+              <w:rPr>
+                <w:rFonts w:hAnsi="Microsoft JhengHei"/>
+              </w:rPr>
+            </w:pPr>
+            <w:r>
+              <w:rPr>
+                <w:rFonts w:hAnsi="Microsoft JhengHei" w:hint="eastAsia"/>
+              </w:rPr>
+              <w:t>欄位敘述</w:t>
+            </w:r>
+          </w:p>
+        </w:tc>
+        <w:tc>
+          <w:tcPr>
+            <w:tcW w:w="1723" w:type="dxa"/>
+          </w:tcPr>
+          <w:p>
+            <w:pPr>
+              <w:rPr>
+                <w:rFonts w:hAnsi="Microsoft JhengHei"/>
+              </w:rPr>
+            </w:pPr>
+            <w:r>
+              <w:rPr>
+                <w:rFonts w:hAnsi="Microsoft JhengHei" w:hint="eastAsia"/>
+              </w:rPr>
+              <w:t>資料型態</w:t>
+            </w:r>
+          </w:p>
+        </w:tc>
+        <w:tc>
+          <w:tcPr>
+            <w:tcW w:w="1187" w:type="dxa"/>
+          </w:tcPr>
+          <w:p>
+            <w:pPr>
+              <w:rPr>
+                <w:rFonts w:hAnsi="Microsoft JhengHei"/>
+              </w:rPr>
+            </w:pPr>
+            <w:r>
+              <w:rPr>
+                <w:rFonts w:hAnsi="Microsoft JhengHei" w:hint="eastAsia"/>
+              </w:rPr>
+              <w:t>欄位長度</w:t>
+            </w:r>
+          </w:p>
+        </w:tc>
+        <w:tc>
+          <w:tcPr>
+            <w:tcW w:w="2259" w:type="dxa"/>
+          </w:tcPr>
+          <w:p>
+            <w:pPr>
+              <w:rPr>
+                <w:rFonts w:hAnsi="Microsoft JhengHei"/>
+              </w:rPr>
+            </w:pPr>
+            <w:r>
+              <w:rPr>
+                <w:rFonts w:hAnsi="Microsoft JhengHei" w:hint="eastAsia"/>
+              </w:rPr>
+              <w:t>備註</w:t>
+            </w:r>
+          </w:p>
+        </w:tc>
+      </w:tr>
+      <w:tr>
+        <w:trPr>
+          <w:trHeight w:val="434"/>
+        </w:trPr>
+        <w:tc>
+          <w:tcPr>
+            <w:tcW w:w="1271" w:type="dxa"/>
+          </w:tcPr>
+          <w:p>
+            <w:pPr>
+              <w:rPr>
+                <w:rFonts w:hAnsi="Microsoft JhengHei"/>
+              </w:rPr>
+            </w:pPr>
+            <w:r>
+              <w:rPr>
+                <w:rFonts w:hAnsi="Microsoft JhengHei" w:hint="eastAsia"/>
+              </w:rPr>
+              <w:t>1</w:t>
+            </w:r>
+          </w:p>
+        </w:tc>
+        <w:tc>
+          <w:tcPr>
+            <w:tcW w:w="2171" w:type="dxa"/>
+          </w:tcPr>
+          <w:p>
+            <w:pPr>
+              <w:rPr>
+                <w:rFonts w:eastAsia="等线" w:hAnsi="Microsoft JhengHei" w:hint="eastAsia"/>
+                <w:lang w:eastAsia="zh-CN"/>
+              </w:rPr>
+            </w:pPr>
+            <w:r>
+              <w:rPr>
+                <w:rFonts w:hAnsi="Microsoft JhengHei"/>
+              </w:rPr>
+              <w:t>CATE_ID</w:t>
+            </w:r>
+          </w:p>
+        </w:tc>
+        <w:tc>
+          <w:tcPr>
+            <w:tcW w:w="1723" w:type="dxa"/>
+          </w:tcPr>
+          <w:p>
+            <w:pPr>
+              <w:rPr>
+                <w:rFonts w:hAnsi="Microsoft JhengHei"/>
+              </w:rPr>
+            </w:pPr>
+            <w:r>
+              <w:rPr>
+                <w:rFonts w:hAnsi="Microsoft JhengHei" w:hint="eastAsia"/>
+              </w:rPr>
+              <w:t>類別編號</w:t>
+            </w:r>
+          </w:p>
+        </w:tc>
+        <w:tc>
+          <w:tcPr>
+            <w:tcW w:w="1723" w:type="dxa"/>
+          </w:tcPr>
+          <w:p>
+            <w:pPr>
+              <w:rPr>
+                <w:rFonts w:hAnsi="Microsoft JhengHei"/>
+              </w:rPr>
+            </w:pPr>
+            <w:r>
+              <w:rPr>
+                <w:rFonts w:hAnsi="Microsoft JhengHei" w:hint="eastAsia"/>
+              </w:rPr>
+              <w:t>I</w:t>
+            </w:r>
+            <w:r>
+              <w:rPr>
+                <w:rFonts w:hAnsi="Microsoft JhengHei"/>
+              </w:rPr>
+              <w:t>NT</w:t>
+            </w:r>
+          </w:p>
+        </w:tc>
+        <w:tc>
+          <w:tcPr>
+            <w:tcW w:w="1187" w:type="dxa"/>
+          </w:tcPr>
+          <w:p>
+            <w:pPr>
+              <w:rPr>
+                <w:rFonts w:hAnsi="Microsoft JhengHei"/>
+              </w:rPr>
+            </w:pPr>
+            <w:r>
+              <w:rPr>
+                <w:rFonts w:hAnsi="Microsoft JhengHei" w:hint="eastAsia"/>
+              </w:rPr>
+              <w:t>10</w:t>
+            </w:r>
+          </w:p>
+        </w:tc>
+        <w:tc>
+          <w:tcPr>
+            <w:tcW w:w="2259" w:type="dxa"/>
+          </w:tcPr>
+          <w:p>
+            <w:pPr>
+              <w:rPr>
+                <w:rFonts w:hAnsi="Microsoft JhengHei"/>
+              </w:rPr>
+            </w:pPr>
+            <w:r>
+              <w:rPr>
+                <w:rFonts w:hAnsi="Microsoft JhengHei" w:hint="eastAsia"/>
+              </w:rPr>
+              <w:t>N</w:t>
+            </w:r>
+            <w:r>
+              <w:rPr>
+                <w:rFonts w:hAnsi="Microsoft JhengHei"/>
+              </w:rPr>
+              <w:t>ot Null(PK)</w:t>
+            </w:r>
+            <w:r>
+              <w:rPr>
+                <w:rFonts w:hAnsi="Microsoft JhengHei" w:hint="eastAsia"/>
+              </w:rPr>
+              <w:t xml:space="preserve"> 自增</w:t>
+            </w:r>
+          </w:p>
+        </w:tc>
+      </w:tr>
+      <w:tr>
+        <w:trPr>
+          <w:trHeight w:val="416"/>
+        </w:trPr>
+        <w:tc>
+          <w:tcPr>
+            <w:tcW w:w="1271" w:type="dxa"/>
+          </w:tcPr>
+          <w:p>
+            <w:pPr>
+              <w:rPr>
+                <w:rFonts w:hAnsi="Microsoft JhengHei"/>
+              </w:rPr>
+            </w:pPr>
+            <w:r>
+              <w:rPr>
+                <w:rFonts w:hAnsi="Microsoft JhengHei" w:hint="eastAsia"/>
+              </w:rPr>
+              <w:t>2</w:t>
+            </w:r>
+          </w:p>
+        </w:tc>
+        <w:tc>
+          <w:tcPr>
+            <w:tcW w:w="2171" w:type="dxa"/>
+          </w:tcPr>
+          <w:p>
+            <w:pPr>
+              <w:rPr>
+                <w:rFonts w:eastAsia="等线" w:hAnsi="Microsoft JhengHei" w:hint="eastAsia"/>
+                <w:lang w:eastAsia="zh-CN"/>
+              </w:rPr>
+            </w:pPr>
+            <w:r>
+              <w:rPr>
+                <w:rFonts w:hAnsi="Microsoft JhengHei"/>
+              </w:rPr>
+              <w:t>CATE_NAME</w:t>
+            </w:r>
+          </w:p>
+        </w:tc>
+        <w:tc>
+          <w:tcPr>
+            <w:tcW w:w="1723" w:type="dxa"/>
+          </w:tcPr>
+          <w:p>
+            <w:pPr>
+              <w:rPr>
+                <w:rFonts w:hAnsi="Microsoft JhengHei"/>
+              </w:rPr>
+            </w:pPr>
+            <w:r>
+              <w:rPr>
+                <w:rFonts w:hAnsi="Microsoft JhengHei" w:hint="eastAsia"/>
+              </w:rPr>
+              <w:t>類別</w:t>
+            </w:r>
+            <w:r>
+              <w:rPr>
+                <w:rFonts w:hAnsi="Microsoft JhengHei" w:hint="eastAsia"/>
+              </w:rPr>
+              <w:t>名稱</w:t>
+            </w:r>
+          </w:p>
+        </w:tc>
+        <w:tc>
+          <w:tcPr>
+            <w:tcW w:w="1723" w:type="dxa"/>
+          </w:tcPr>
+          <w:p>
+            <w:pPr>
+              <w:rPr>
+                <w:rFonts w:hAnsi="Microsoft JhengHei"/>
+              </w:rPr>
+            </w:pPr>
+            <w:r>
+              <w:rPr>
+                <w:rFonts w:hAnsi="Microsoft JhengHei" w:hint="eastAsia"/>
+              </w:rPr>
+              <w:t>N</w:t>
+            </w:r>
+            <w:r>
+              <w:rPr>
+                <w:rFonts w:hAnsi="Microsoft JhengHei"/>
+              </w:rPr>
+              <w:t>VARCHAR</w:t>
+            </w:r>
+          </w:p>
+        </w:tc>
+        <w:tc>
+          <w:tcPr>
+            <w:tcW w:w="1187" w:type="dxa"/>
+          </w:tcPr>
+          <w:p>
+            <w:pPr>
+              <w:rPr>
+                <w:rFonts w:eastAsia="等线" w:hAnsi="Microsoft JhengHei" w:hint="eastAsia"/>
+                <w:lang w:eastAsia="zh-CN"/>
+              </w:rPr>
+            </w:pPr>
+            <w:r>
+              <w:rPr>
+                <w:rFonts w:eastAsia="等线" w:hAnsi="Microsoft JhengHei" w:hint="eastAsia"/>
+                <w:lang w:eastAsia="zh-CN"/>
+              </w:rPr>
+              <w:t>50</w:t>
+            </w:r>
+          </w:p>
+        </w:tc>
+        <w:tc>
+          <w:tcPr>
+            <w:tcW w:w="2259" w:type="dxa"/>
+          </w:tcPr>
+          <w:p>
+            <w:pPr>
+              <w:rPr>
+                <w:rFonts w:hAnsi="Microsoft JhengHei"/>
+              </w:rPr>
+            </w:pPr>
+            <w:r>
+              <w:rPr>
+                <w:rFonts w:hAnsi="Microsoft JhengHei" w:hint="eastAsia"/>
+              </w:rPr>
+              <w:t>N</w:t>
+            </w:r>
+            <w:r>
+              <w:rPr>
+                <w:rFonts w:hAnsi="Microsoft JhengHei"/>
+              </w:rPr>
+              <w:t>ot Null</w:t>
+            </w:r>
+          </w:p>
+        </w:tc>
+      </w:tr>
+      <w:tr>
+        <w:trPr>
+          <w:trHeight w:val="434"/>
+        </w:trPr>
+        <w:tc>
+          <w:tcPr>
+            <w:tcW w:w="1271" w:type="dxa"/>
+          </w:tcPr>
+          <w:p>
+            <w:pPr>
+              <w:rPr>
+                <w:rFonts w:hAnsi="Microsoft JhengHei"/>
+              </w:rPr>
+            </w:pPr>
+            <w:r>
+              <w:rPr>
+                <w:rFonts w:hAnsi="Microsoft JhengHei" w:hint="eastAsia"/>
+              </w:rPr>
+              <w:t>3</w:t>
+            </w:r>
+          </w:p>
+        </w:tc>
+        <w:tc>
+          <w:tcPr>
+            <w:tcW w:w="2171" w:type="dxa"/>
+          </w:tcPr>
+          <w:p>
+            <w:pPr>
+              <w:rPr>
+                <w:rFonts w:eastAsia="等线" w:hAnsi="Microsoft JhengHei" w:hint="eastAsia"/>
+                <w:lang w:eastAsia="zh-CN"/>
+              </w:rPr>
+            </w:pPr>
+            <w:r>
+              <w:rPr>
+                <w:rFonts w:hAnsi="Microsoft JhengHei"/>
+              </w:rPr>
+              <w:t>PARENT_CATE_ID</w:t>
+            </w:r>
+          </w:p>
+        </w:tc>
+        <w:tc>
+          <w:tcPr>
+            <w:tcW w:w="1723" w:type="dxa"/>
+          </w:tcPr>
+          <w:p>
+            <w:pPr>
+              <w:rPr>
+                <w:rFonts w:hAnsi="Microsoft JhengHei"/>
+              </w:rPr>
+            </w:pPr>
+            <w:r>
+              <w:rPr>
+                <w:rFonts w:hAnsi="Microsoft JhengHei" w:hint="eastAsia"/>
+              </w:rPr>
+              <w:t>父分類</w:t>
+            </w:r>
+            <w:r>
+              <w:rPr>
+                <w:rFonts w:hAnsi="Microsoft JhengHei"/>
+              </w:rPr>
+              <w:t>ID</w:t>
+            </w:r>
+          </w:p>
+        </w:tc>
+        <w:tc>
+          <w:tcPr>
+            <w:tcW w:w="1723" w:type="dxa"/>
+          </w:tcPr>
+          <w:p>
+            <w:pPr>
+              <w:rPr>
+                <w:rFonts w:hAnsi="Microsoft JhengHei"/>
+              </w:rPr>
+            </w:pPr>
+            <w:r>
+              <w:rPr>
+                <w:rFonts w:hAnsi="Microsoft JhengHei" w:hint="eastAsia"/>
+              </w:rPr>
+              <w:t>I</w:t>
+            </w:r>
+            <w:r>
+              <w:rPr>
+                <w:rFonts w:hAnsi="Microsoft JhengHei"/>
+              </w:rPr>
+              <w:t>NT</w:t>
+            </w:r>
+          </w:p>
+        </w:tc>
+        <w:tc>
+          <w:tcPr>
+            <w:tcW w:w="1187" w:type="dxa"/>
+          </w:tcPr>
+          <w:p>
+            <w:pPr>
+              <w:rPr>
+                <w:rFonts w:hAnsi="Microsoft JhengHei"/>
+              </w:rPr>
+            </w:pPr>
+            <w:r>
+              <w:rPr>
+                <w:rFonts w:hAnsi="Microsoft JhengHei" w:hint="eastAsia"/>
+              </w:rPr>
+              <w:t>10</w:t>
+            </w:r>
+          </w:p>
+        </w:tc>
+        <w:tc>
+          <w:tcPr>
+            <w:tcW w:w="2259" w:type="dxa"/>
+          </w:tcPr>
+          <w:p>
+            <w:pPr>
+              <w:rPr>
+                <w:rFonts w:eastAsia="等线" w:hAnsi="Microsoft JhengHei" w:hint="eastAsia"/>
+                <w:lang w:eastAsia="zh-CN"/>
+              </w:rPr>
+            </w:pPr>
+            <w:r>
+              <w:rPr>
+                <w:rFonts w:eastAsia="等线" w:hAnsi="Microsoft JhengHei" w:hint="eastAsia"/>
+                <w:lang w:eastAsia="zh-CN"/>
+              </w:rPr>
+              <w:t>(FK)</w:t>
+            </w:r>
+          </w:p>
+        </w:tc>
+      </w:tr>
+      <w:tr>
+        <w:trPr>
+          <w:trHeight w:val="434"/>
+        </w:trPr>
+        <w:tc>
+          <w:tcPr>
+            <w:tcW w:w="1271" w:type="dxa"/>
+          </w:tcPr>
+          <w:p>
+            <w:pPr>
+              <w:rPr>
+                <w:rFonts w:hAnsi="Microsoft JhengHei"/>
+              </w:rPr>
+            </w:pPr>
+            <w:r>
+              <w:rPr>
+                <w:rFonts w:hAnsi="Microsoft JhengHei" w:hint="eastAsia"/>
+              </w:rPr>
+              <w:t>4</w:t>
+            </w:r>
+          </w:p>
+        </w:tc>
+        <w:tc>
+          <w:tcPr>
+            <w:tcW w:w="2171" w:type="dxa"/>
+          </w:tcPr>
+          <w:p>
+            <w:pPr>
+              <w:rPr>
+                <w:rFonts w:eastAsia="等线" w:hAnsi="Microsoft JhengHei" w:hint="eastAsia"/>
+                <w:lang w:eastAsia="zh-CN"/>
+              </w:rPr>
+            </w:pPr>
+            <w:r>
+              <w:rPr>
+                <w:rFonts w:hAnsi="Microsoft JhengHei"/>
+              </w:rPr>
+              <w:t>CATE_DESC</w:t>
+            </w:r>
+          </w:p>
+        </w:tc>
+        <w:tc>
+          <w:tcPr>
+            <w:tcW w:w="1723" w:type="dxa"/>
+          </w:tcPr>
+          <w:p>
+            <w:pPr>
+              <w:rPr>
+                <w:rFonts w:eastAsia="等线" w:hAnsi="Microsoft JhengHei"/>
+                <w:lang w:eastAsia="zh-CN"/>
+              </w:rPr>
+            </w:pPr>
+            <w:r>
+              <w:rPr>
+                <w:rFonts w:hAnsi="Microsoft JhengHei" w:hint="eastAsia"/>
+              </w:rPr>
+              <w:t>類別</w:t>
+            </w:r>
+            <w:r>
+              <w:rPr>
+                <w:rFonts w:hAnsi="Microsoft JhengHei" w:hint="eastAsia"/>
+              </w:rPr>
+              <w:t>描述</w:t>
+            </w:r>
+          </w:p>
+        </w:tc>
+        <w:tc>
+          <w:tcPr>
+            <w:tcW w:w="1723" w:type="dxa"/>
+          </w:tcPr>
+          <w:p>
+            <w:pPr>
+              <w:rPr>
+                <w:rFonts w:eastAsia="等线" w:hAnsi="Microsoft JhengHei" w:hint="eastAsia"/>
+                <w:lang w:eastAsia="zh-CN"/>
+              </w:rPr>
+            </w:pPr>
+            <w:r>
+              <w:rPr>
+                <w:rFonts w:hAnsi="Microsoft JhengHei"/>
+              </w:rPr>
+              <w:t>NVARCHAR</w:t>
+            </w:r>
+          </w:p>
+        </w:tc>
+        <w:tc>
+          <w:tcPr>
+            <w:tcW w:w="1187" w:type="dxa"/>
+          </w:tcPr>
+          <w:p>
+            <w:pPr>
+              <w:rPr>
+                <w:rFonts w:eastAsia="等线" w:hAnsi="Microsoft JhengHei" w:hint="eastAsia"/>
+                <w:lang w:eastAsia="zh-CN"/>
+              </w:rPr>
+            </w:pPr>
+            <w:r>
+              <w:rPr>
+                <w:rFonts w:hAnsi="Microsoft JhengHei"/>
+              </w:rPr>
+              <w:t>500</w:t>
+            </w:r>
+          </w:p>
+        </w:tc>
+        <w:tc>
+          <w:tcPr>
+            <w:tcW w:w="2259" w:type="dxa"/>
+          </w:tcPr>
+          <w:p>
+            <w:pPr>
+              <w:rPr>
+                <w:rFonts w:hAnsi="Microsoft JhengHei"/>
+              </w:rPr>
+            </w:pPr>
+          </w:p>
+        </w:tc>
+      </w:tr>
+      <w:tr>
+        <w:trPr>
+          <w:trHeight w:val="251"/>
+        </w:trPr>
+        <w:tc>
+          <w:tcPr>
+            <w:tcW w:w="1271" w:type="dxa"/>
+          </w:tcPr>
+          <w:p>
+            <w:pPr>
+              <w:rPr>
+                <w:rFonts w:hAnsi="Microsoft JhengHei"/>
+              </w:rPr>
+            </w:pPr>
+            <w:r>
+              <w:rPr>
+                <w:rFonts w:hAnsi="Microsoft JhengHei" w:hint="eastAsia"/>
+              </w:rPr>
+              <w:t>5</w:t>
+            </w:r>
+          </w:p>
+        </w:tc>
+        <w:tc>
+          <w:tcPr>
+            <w:tcW w:w="2171" w:type="dxa"/>
+          </w:tcPr>
+          <w:p>
+            <w:pPr>
+              <w:rPr>
+                <w:rFonts w:eastAsia="等线" w:hAnsi="Microsoft JhengHei" w:hint="eastAsia"/>
+                <w:lang w:eastAsia="zh-CN"/>
+              </w:rPr>
+            </w:pPr>
+            <w:r>
+              <w:rPr>
+                <w:rFonts w:hAnsi="Microsoft JhengHei"/>
+              </w:rPr>
+              <w:t>CREATED_AT</w:t>
+            </w:r>
+          </w:p>
+        </w:tc>
+        <w:tc>
+          <w:tcPr>
+            <w:tcW w:w="1723" w:type="dxa"/>
+          </w:tcPr>
+          <w:p>
+            <w:pPr>
+              <w:rPr>
+                <w:rFonts w:hAnsi="Microsoft JhengHei"/>
+              </w:rPr>
+            </w:pPr>
+            <w:r>
+              <w:rPr>
+                <w:rFonts w:hAnsi="Microsoft JhengHei"/>
+              </w:rPr>
+              <w:t>創建時間</w:t>
+            </w:r>
+          </w:p>
+        </w:tc>
+        <w:tc>
+          <w:tcPr>
+            <w:tcW w:w="1723" w:type="dxa"/>
+          </w:tcPr>
+          <w:p>
+            <w:pPr>
+              <w:rPr>
+                <w:rFonts w:eastAsia="等线" w:hAnsi="Microsoft JhengHei" w:hint="eastAsia"/>
+                <w:lang w:eastAsia="zh-CN"/>
+              </w:rPr>
+            </w:pPr>
+            <w:r>
+              <w:rPr>
+                <w:rFonts w:hAnsi="Microsoft JhengHei"/>
+              </w:rPr>
+              <w:t>DATETIME2</w:t>
+            </w:r>
+          </w:p>
+        </w:tc>
+        <w:tc>
+          <w:tcPr>
+            <w:tcW w:w="1187" w:type="dxa"/>
+          </w:tcPr>
+          <w:p>
+            <w:pPr>
+              <w:rPr>
+                <w:rFonts w:hAnsi="Microsoft JhengHei"/>
+              </w:rPr>
+            </w:pPr>
+            <w:r>
+              <w:rPr>
+                <w:rFonts w:hAnsi="Microsoft JhengHei" w:hint="eastAsia"/>
+              </w:rPr>
+              <w:t>0(精度)</w:t>
+            </w:r>
+          </w:p>
+        </w:tc>
+        <w:tc>
+          <w:tcPr>
+            <w:tcW w:w="2259" w:type="dxa"/>
+          </w:tcPr>
+          <w:p>
+            <w:pPr>
+              <w:rPr>
+                <w:rFonts w:hAnsi="Microsoft JhengHei"/>
+              </w:rPr>
+            </w:pPr>
+            <w:r>
+              <w:rPr>
+                <w:rFonts w:hAnsi="Microsoft JhengHei" w:hint="eastAsia"/>
+              </w:rPr>
+              <w:t>Not Null</w:t>
+            </w:r>
+          </w:p>
+        </w:tc>
+      </w:tr>
+      <w:tr>
+        <w:trPr>
+          <w:trHeight w:val="434"/>
+        </w:trPr>
+        <w:tc>
+          <w:tcPr>
+            <w:tcW w:w="1271" w:type="dxa"/>
+          </w:tcPr>
+          <w:p>
+            <w:pPr>
+              <w:rPr>
+                <w:rFonts w:hAnsi="Microsoft JhengHei"/>
+              </w:rPr>
+            </w:pPr>
+          </w:p>
+        </w:tc>
+        <w:tc>
+          <w:tcPr>
+            <w:tcW w:w="2171" w:type="dxa"/>
+          </w:tcPr>
+          <w:p>
+            <w:pPr>
+              <w:rPr>
+                <w:rFonts w:eastAsia="等线" w:hAnsi="Microsoft JhengHei" w:hint="eastAsia"/>
+                <w:lang w:eastAsia="zh-CN"/>
+              </w:rPr>
+            </w:pPr>
+          </w:p>
+        </w:tc>
+        <w:tc>
+          <w:tcPr>
+            <w:tcW w:w="1723" w:type="dxa"/>
+          </w:tcPr>
+          <w:p>
+            <w:pPr>
+              <w:rPr>
+                <w:rFonts w:hAnsi="Microsoft JhengHei"/>
+              </w:rPr>
+            </w:pPr>
+          </w:p>
+        </w:tc>
+        <w:tc>
+          <w:tcPr>
+            <w:tcW w:w="1723" w:type="dxa"/>
+          </w:tcPr>
+          <w:p>
+            <w:pPr>
+              <w:rPr>
+                <w:rFonts w:hAnsi="Microsoft JhengHei"/>
+              </w:rPr>
+            </w:pPr>
+          </w:p>
+        </w:tc>
+        <w:tc>
+          <w:tcPr>
+            <w:tcW w:w="1187" w:type="dxa"/>
+          </w:tcPr>
+          <w:p>
+            <w:pPr>
+              <w:rPr>
+                <w:rFonts w:hAnsi="Microsoft JhengHei"/>
+              </w:rPr>
+            </w:pPr>
+          </w:p>
+        </w:tc>
+        <w:tc>
+          <w:tcPr>
+            <w:tcW w:w="2259" w:type="dxa"/>
+          </w:tcPr>
+          <w:p>
+            <w:pPr>
+              <w:rPr>
+                <w:rFonts w:hAnsi="Microsoft JhengHei"/>
+              </w:rPr>
+            </w:pPr>
+          </w:p>
+        </w:tc>
+      </w:tr>
+      <w:tr>
+        <w:trPr>
+          <w:trHeight w:val="434"/>
+        </w:trPr>
+        <w:tc>
+          <w:tcPr>
+            <w:tcW w:w="1271" w:type="dxa"/>
+          </w:tcPr>
+          <w:p>
+            <w:pPr>
+              <w:rPr>
+                <w:rFonts w:hAnsi="Microsoft JhengHei"/>
+              </w:rPr>
+            </w:pPr>
+          </w:p>
+        </w:tc>
+        <w:tc>
+          <w:tcPr>
+            <w:tcW w:w="2171" w:type="dxa"/>
+          </w:tcPr>
+          <w:p>
+            <w:pPr>
+              <w:rPr>
+                <w:rFonts w:hAnsi="Microsoft JhengHei"/>
+              </w:rPr>
+            </w:pPr>
+          </w:p>
+        </w:tc>
+        <w:tc>
+          <w:tcPr>
+            <w:tcW w:w="1723" w:type="dxa"/>
+          </w:tcPr>
+          <w:p>
+            <w:pPr>
+              <w:rPr>
+                <w:rFonts w:hAnsi="Microsoft JhengHei"/>
+              </w:rPr>
+            </w:pPr>
+          </w:p>
+        </w:tc>
+        <w:tc>
+          <w:tcPr>
+            <w:tcW w:w="1723" w:type="dxa"/>
+          </w:tcPr>
+          <w:p>
+            <w:pPr>
+              <w:rPr>
+                <w:rFonts w:hAnsi="Microsoft JhengHei"/>
+              </w:rPr>
+            </w:pPr>
+          </w:p>
+        </w:tc>
+        <w:tc>
+          <w:tcPr>
+            <w:tcW w:w="1187" w:type="dxa"/>
+          </w:tcPr>
+          <w:p>
+            <w:pPr>
+              <w:rPr>
+                <w:rFonts w:hAnsi="Microsoft JhengHei"/>
+              </w:rPr>
+            </w:pPr>
+          </w:p>
+        </w:tc>
+        <w:tc>
+          <w:tcPr>
+            <w:tcW w:w="2259" w:type="dxa"/>
+          </w:tcPr>
+          <w:p>
+            <w:pPr>
+              <w:rPr>
+                <w:rFonts w:hAnsi="Microsoft JhengHei"/>
+              </w:rPr>
+            </w:pPr>
+          </w:p>
+        </w:tc>
+      </w:tr>
+      <w:tr>
+        <w:trPr>
+          <w:trHeight w:val="416"/>
+        </w:trPr>
+        <w:tc>
+          <w:tcPr>
+            <w:tcW w:w="1271" w:type="dxa"/>
+          </w:tcPr>
+          <w:p>
+            <w:pPr>
+              <w:rPr>
+                <w:rFonts w:hAnsi="Microsoft JhengHei"/>
+              </w:rPr>
+            </w:pPr>
+          </w:p>
+        </w:tc>
+        <w:tc>
+          <w:tcPr>
+            <w:tcW w:w="2171" w:type="dxa"/>
+          </w:tcPr>
+          <w:p>
+            <w:pPr>
+              <w:rPr>
+                <w:rFonts w:hAnsi="Microsoft JhengHei"/>
+              </w:rPr>
+            </w:pPr>
+          </w:p>
+        </w:tc>
+        <w:tc>
+          <w:tcPr>
+            <w:tcW w:w="1723" w:type="dxa"/>
+          </w:tcPr>
+          <w:p>
+            <w:pPr>
+              <w:rPr>
+                <w:rFonts w:hAnsi="Microsoft JhengHei"/>
+              </w:rPr>
+            </w:pPr>
+          </w:p>
+        </w:tc>
+        <w:tc>
+          <w:tcPr>
+            <w:tcW w:w="1723" w:type="dxa"/>
+          </w:tcPr>
+          <w:p>
+            <w:pPr>
+              <w:rPr>
+                <w:rFonts w:hAnsi="Microsoft JhengHei"/>
+              </w:rPr>
+            </w:pPr>
+          </w:p>
+        </w:tc>
+        <w:tc>
+          <w:tcPr>
+            <w:tcW w:w="1187" w:type="dxa"/>
+          </w:tcPr>
+          <w:p>
+            <w:pPr>
+              <w:rPr>
+                <w:rFonts w:hAnsi="Microsoft JhengHei"/>
+              </w:rPr>
+            </w:pPr>
+          </w:p>
+        </w:tc>
+        <w:tc>
+          <w:tcPr>
+            <w:tcW w:w="2259" w:type="dxa"/>
+          </w:tcPr>
+          <w:p>
+            <w:pPr>
+              <w:rPr>
+                <w:rFonts w:hAnsi="Microsoft JhengHei"/>
+              </w:rPr>
+            </w:pPr>
+          </w:p>
+        </w:tc>
+      </w:tr>
+      <w:tr>
+        <w:trPr>
+          <w:trHeight w:val="434"/>
+        </w:trPr>
+        <w:tc>
+          <w:tcPr>
+            <w:tcW w:w="1271" w:type="dxa"/>
+          </w:tcPr>
+          <w:p>
+            <w:pPr>
+              <w:rPr>
+                <w:rFonts w:hAnsi="Microsoft JhengHei"/>
+              </w:rPr>
+            </w:pPr>
+          </w:p>
+        </w:tc>
+        <w:tc>
+          <w:tcPr>
+            <w:tcW w:w="2171" w:type="dxa"/>
+          </w:tcPr>
+          <w:p>
+            <w:pPr>
+              <w:rPr>
+                <w:rFonts w:hAnsi="Microsoft JhengHei"/>
+              </w:rPr>
+            </w:pPr>
+          </w:p>
+        </w:tc>
+        <w:tc>
+          <w:tcPr>
+            <w:tcW w:w="1723" w:type="dxa"/>
+          </w:tcPr>
+          <w:p>
+            <w:pPr>
+              <w:rPr>
+                <w:rFonts w:hAnsi="Microsoft JhengHei"/>
+              </w:rPr>
+            </w:pPr>
+          </w:p>
+        </w:tc>
+        <w:tc>
+          <w:tcPr>
+            <w:tcW w:w="1723" w:type="dxa"/>
+          </w:tcPr>
+          <w:p>
+            <w:pPr>
+              <w:rPr>
+                <w:rFonts w:hAnsi="Microsoft JhengHei"/>
+              </w:rPr>
+            </w:pPr>
+          </w:p>
+        </w:tc>
+        <w:tc>
+          <w:tcPr>
+            <w:tcW w:w="1187" w:type="dxa"/>
+          </w:tcPr>
+          <w:p>
+            <w:pPr>
+              <w:rPr>
+                <w:rFonts w:hAnsi="Microsoft JhengHei"/>
+              </w:rPr>
+            </w:pPr>
+          </w:p>
+        </w:tc>
+        <w:tc>
+          <w:tcPr>
+            <w:tcW w:w="2259" w:type="dxa"/>
+          </w:tcPr>
+          <w:p>
+            <w:pPr>
+              <w:rPr>
+                <w:rFonts w:hAnsi="Microsoft JhengHei"/>
+              </w:rPr>
+            </w:pPr>
+          </w:p>
+        </w:tc>
+      </w:tr>
+      <w:tr>
+        <w:trPr>
+          <w:trHeight w:val="434"/>
+        </w:trPr>
+        <w:tc>
+          <w:tcPr>
+            <w:tcW w:w="1271" w:type="dxa"/>
+          </w:tcPr>
+          <w:p>
+            <w:pPr>
+              <w:rPr>
+                <w:rFonts w:hAnsi="Microsoft JhengHei"/>
+              </w:rPr>
+            </w:pPr>
+          </w:p>
+        </w:tc>
+        <w:tc>
+          <w:tcPr>
+            <w:tcW w:w="2171" w:type="dxa"/>
+          </w:tcPr>
+          <w:p>
+            <w:pPr>
+              <w:rPr>
+                <w:rFonts w:hAnsi="Microsoft JhengHei"/>
+              </w:rPr>
+            </w:pPr>
+          </w:p>
+        </w:tc>
+        <w:tc>
+          <w:tcPr>
+            <w:tcW w:w="1723" w:type="dxa"/>
+          </w:tcPr>
+          <w:p>
+            <w:pPr>
+              <w:rPr>
+                <w:rFonts w:hAnsi="Microsoft JhengHei"/>
+              </w:rPr>
+            </w:pPr>
+          </w:p>
+        </w:tc>
+        <w:tc>
+          <w:tcPr>
+            <w:tcW w:w="1723" w:type="dxa"/>
+          </w:tcPr>
+          <w:p>
+            <w:pPr>
+              <w:rPr>
+                <w:rFonts w:hAnsi="Microsoft JhengHei"/>
+              </w:rPr>
+            </w:pPr>
+          </w:p>
+        </w:tc>
+        <w:tc>
+          <w:tcPr>
+            <w:tcW w:w="1187" w:type="dxa"/>
+          </w:tcPr>
+          <w:p>
+            <w:pPr>
+              <w:rPr>
+                <w:rFonts w:hAnsi="Microsoft JhengHei"/>
+              </w:rPr>
+            </w:pPr>
+          </w:p>
+        </w:tc>
+        <w:tc>
+          <w:tcPr>
+            <w:tcW w:w="2259" w:type="dxa"/>
+          </w:tcPr>
+          <w:p>
+            <w:pPr>
+              <w:rPr>
+                <w:rFonts w:hAnsi="Microsoft JhengHei"/>
+              </w:rPr>
+            </w:pPr>
+          </w:p>
+        </w:tc>
+      </w:tr>
+      <w:tr>
+        <w:trPr>
+          <w:trHeight w:val="416"/>
+        </w:trPr>
+        <w:tc>
+          <w:tcPr>
+            <w:tcW w:w="1271" w:type="dxa"/>
+          </w:tcPr>
+          <w:p>
+            <w:pPr>
+              <w:rPr>
+                <w:rFonts w:hAnsi="Microsoft JhengHei"/>
+              </w:rPr>
+            </w:pPr>
+          </w:p>
+        </w:tc>
+        <w:tc>
+          <w:tcPr>
+            <w:tcW w:w="2171" w:type="dxa"/>
+          </w:tcPr>
+          <w:p>
+            <w:pPr>
+              <w:rPr>
+                <w:rFonts w:hAnsi="Microsoft JhengHei"/>
+              </w:rPr>
+            </w:pPr>
+          </w:p>
+        </w:tc>
+        <w:tc>
+          <w:tcPr>
+            <w:tcW w:w="1723" w:type="dxa"/>
+          </w:tcPr>
+          <w:p>
+            <w:pPr>
+              <w:rPr>
+                <w:rFonts w:hAnsi="Microsoft JhengHei"/>
+              </w:rPr>
+            </w:pPr>
+          </w:p>
+        </w:tc>
+        <w:tc>
+          <w:tcPr>
+            <w:tcW w:w="1723" w:type="dxa"/>
+          </w:tcPr>
+          <w:p>
+            <w:pPr>
+              <w:rPr>
+                <w:rFonts w:hAnsi="Microsoft JhengHei"/>
+              </w:rPr>
+            </w:pPr>
+          </w:p>
+        </w:tc>
+        <w:tc>
+          <w:tcPr>
+            <w:tcW w:w="1187" w:type="dxa"/>
+          </w:tcPr>
+          <w:p>
+            <w:pPr>
+              <w:rPr>
+                <w:rFonts w:hAnsi="Microsoft JhengHei"/>
+              </w:rPr>
+            </w:pPr>
+          </w:p>
+        </w:tc>
+        <w:tc>
+          <w:tcPr>
+            <w:tcW w:w="2259" w:type="dxa"/>
+          </w:tcPr>
+          <w:p>
+            <w:pPr>
+              <w:rPr>
+                <w:rFonts w:hAnsi="Microsoft JhengHei"/>
+              </w:rPr>
+            </w:pPr>
+          </w:p>
+        </w:tc>
+      </w:tr>
+      <w:tr>
+        <w:trPr>
+          <w:trHeight w:val="44"/>
+        </w:trPr>
+        <w:tc>
+          <w:tcPr>
+            <w:tcW w:w="1271" w:type="dxa"/>
+          </w:tcPr>
+          <w:p>
+            <w:pPr>
+              <w:rPr>
+                <w:rFonts w:hAnsi="Microsoft JhengHei"/>
+              </w:rPr>
+            </w:pPr>
+          </w:p>
+        </w:tc>
+        <w:tc>
+          <w:tcPr>
+            <w:tcW w:w="2171" w:type="dxa"/>
+          </w:tcPr>
+          <w:p>
+            <w:pPr>
+              <w:rPr>
+                <w:rFonts w:hAnsi="Microsoft JhengHei"/>
+              </w:rPr>
+            </w:pPr>
+          </w:p>
+        </w:tc>
+        <w:tc>
+          <w:tcPr>
+            <w:tcW w:w="1723" w:type="dxa"/>
+          </w:tcPr>
+          <w:p>
+            <w:pPr>
+              <w:rPr>
+                <w:rFonts w:hAnsi="Microsoft JhengHei"/>
+              </w:rPr>
+            </w:pPr>
+          </w:p>
+        </w:tc>
+        <w:tc>
+          <w:tcPr>
+            <w:tcW w:w="1723" w:type="dxa"/>
+          </w:tcPr>
+          <w:p>
+            <w:pPr>
+              <w:rPr>
+                <w:rFonts w:hAnsi="Microsoft JhengHei"/>
+              </w:rPr>
+            </w:pPr>
+          </w:p>
+        </w:tc>
+        <w:tc>
+          <w:tcPr>
+            <w:tcW w:w="1187" w:type="dxa"/>
+          </w:tcPr>
+          <w:p>
+            <w:pPr>
+              <w:rPr>
+                <w:rFonts w:hAnsi="Microsoft JhengHei"/>
+              </w:rPr>
+            </w:pPr>
+          </w:p>
+        </w:tc>
+        <w:tc>
+          <w:tcPr>
+            <w:tcW w:w="2259" w:type="dxa"/>
+          </w:tcPr>
+          <w:p>
+            <w:pPr>
+              <w:rPr>
+                <w:rFonts w:hAnsi="Microsoft JhengHei"/>
+              </w:rPr>
+            </w:pPr>
+          </w:p>
+        </w:tc>
+      </w:tr>
+      <w:tr>
+        <w:trPr>
+          <w:trHeight w:val="416"/>
+        </w:trPr>
+        <w:tc>
+          <w:tcPr>
+            <w:tcW w:w="1271" w:type="dxa"/>
+          </w:tcPr>
+          <w:p>
+            <w:pPr>
+              <w:rPr>
+                <w:rFonts w:hAnsi="Microsoft JhengHei"/>
+              </w:rPr>
+            </w:pPr>
+          </w:p>
+        </w:tc>
+        <w:tc>
+          <w:tcPr>
+            <w:tcW w:w="2171" w:type="dxa"/>
+          </w:tcPr>
+          <w:p>
+            <w:pPr>
+              <w:rPr>
+                <w:rFonts w:hAnsi="Microsoft JhengHei"/>
+              </w:rPr>
+            </w:pPr>
+          </w:p>
+        </w:tc>
+        <w:tc>
+          <w:tcPr>
+            <w:tcW w:w="1723" w:type="dxa"/>
+          </w:tcPr>
+          <w:p>
+            <w:pPr>
+              <w:rPr>
+                <w:rFonts w:hAnsi="Microsoft JhengHei"/>
+              </w:rPr>
+            </w:pPr>
+          </w:p>
+        </w:tc>
+        <w:tc>
+          <w:tcPr>
+            <w:tcW w:w="1723" w:type="dxa"/>
+          </w:tcPr>
+          <w:p>
+            <w:pPr>
+              <w:rPr>
+                <w:rFonts w:hAnsi="Microsoft JhengHei"/>
+              </w:rPr>
+            </w:pPr>
+          </w:p>
+        </w:tc>
+        <w:tc>
+          <w:tcPr>
+            <w:tcW w:w="1187" w:type="dxa"/>
+          </w:tcPr>
+          <w:p>
+            <w:pPr>
+              <w:rPr>
+                <w:rFonts w:hAnsi="Microsoft JhengHei"/>
+              </w:rPr>
+            </w:pPr>
+          </w:p>
+        </w:tc>
+        <w:tc>
+          <w:tcPr>
+            <w:tcW w:w="2259" w:type="dxa"/>
+          </w:tcPr>
+          <w:p>
+            <w:pPr>
+              <w:rPr>
+                <w:rFonts w:hAnsi="Microsoft JhengHei"/>
+              </w:rPr>
+            </w:pPr>
+          </w:p>
+        </w:tc>
+      </w:tr>
+    </w:tbl>
+    <w:p>
+      <w:pPr>
+        <w:rPr>
+          <w:rFonts w:eastAsia="等线" w:hAnsi="Microsoft JhengHei"/>
+          <w:lang w:eastAsia="zh-CN"/>
+        </w:rPr>
+      </w:pPr>
+    </w:p>
+    <w:p>
+      <w:pPr>
+        <w:rPr>
+          <w:rFonts w:eastAsia="等线" w:hAnsi="Microsoft JhengHei" w:hint="eastAsia"/>
+          <w:lang w:eastAsia="zh-CN"/>
         </w:rPr>
       </w:pPr>
     </w:p>
@@ -1660,7 +3273,7 @@
   <w:docDefaults>
     <w:rPrDefault>
       <w:rPr>
-        <w:rFonts w:ascii="Calibri" w:eastAsia="Microsoft JhengHei" w:hAnsi="Calibri" w:cstheme="minorBidi"/>
+        <w:rFonts w:ascii="Microsoft JhengHei" w:eastAsia="Microsoft JhengHei" w:hAnsi="等线" w:cstheme="minorBidi"/>
         <w:kern w:val="2"/>
         <w:sz w:val="24"/>
         <w:szCs w:val="22"/>
